--- a/Documentation de projet/VE_Journal_de_bord.docx
+++ b/Documentation de projet/VE_Journal_de_bord.docx
@@ -210,12 +210,7 @@
           </w:tcPr>
           <w:p>
             <w:r>
-              <w:t>06.02.18 -</w:t>
-            </w:r>
-            <w:bookmarkStart w:id="0" w:name="_GoBack"/>
-            <w:bookmarkEnd w:id="0"/>
-            <w:r>
-              <w:t xml:space="preserve"> matin</w:t>
+              <w:t>06.02.18 - matin</w:t>
             </w:r>
           </w:p>
         </w:tc>
@@ -226,12 +221,37 @@
           <w:p>
             <w:r>
               <w:t>Inscription sur GitHub et installation du logiciel Desktop</w:t>
+            </w:r>
+          </w:p>
+        </w:tc>
+      </w:tr>
+      <w:tr>
+        <w:tc>
+          <w:tcPr>
+            <w:tcW w:w="2405" w:type="dxa"/>
+          </w:tcPr>
+          <w:p>
+            <w:r>
+              <w:t>06.02.18 - après-midi</w:t>
+            </w:r>
+          </w:p>
+        </w:tc>
+        <w:tc>
+          <w:tcPr>
+            <w:tcW w:w="6662" w:type="dxa"/>
+          </w:tcPr>
+          <w:p>
+            <w:r>
+              <w:t>Maquette du menu</w:t>
             </w:r>
           </w:p>
         </w:tc>
       </w:tr>
     </w:tbl>
-    <w:p/>
+    <w:p>
+      <w:bookmarkStart w:id="0" w:name="_GoBack"/>
+      <w:bookmarkEnd w:id="0"/>
+    </w:p>
     <w:sectPr>
       <w:pgSz w:w="11906" w:h="16838"/>
       <w:pgMar w:top="1417" w:right="1417" w:bottom="1417" w:left="1417" w:header="708" w:footer="708" w:gutter="0"/>

--- a/Documentation de projet/VE_Journal_de_bord.docx
+++ b/Documentation de projet/VE_Journal_de_bord.docx
@@ -14,43 +14,59 @@
         <w:rPr>
           <w:rFonts w:ascii="Arial" w:hAnsi="Arial" w:cs="Arial"/>
         </w:rPr>
-        <w:t xml:space="preserve">VE - </w:t>
-      </w:r>
-      <w:r>
-        <w:rPr>
-          <w:rFonts w:ascii="Arial" w:hAnsi="Arial" w:cs="Arial"/>
-        </w:rPr>
         <w:t>Journal de bord</w:t>
       </w:r>
     </w:p>
     <w:tbl>
       <w:tblPr>
         <w:tblStyle w:val="Grilledutableau"/>
-        <w:tblW w:w="9067" w:type="dxa"/>
+        <w:tblW w:w="9062" w:type="dxa"/>
         <w:tblLook w:val="04A0" w:firstRow="1" w:lastRow="0" w:firstColumn="1" w:lastColumn="0" w:noHBand="0" w:noVBand="1"/>
       </w:tblPr>
       <w:tblGrid>
-        <w:gridCol w:w="2405"/>
-        <w:gridCol w:w="6662"/>
+        <w:gridCol w:w="1555"/>
+        <w:gridCol w:w="906"/>
+        <w:gridCol w:w="4642"/>
+        <w:gridCol w:w="1959"/>
       </w:tblGrid>
       <w:tr>
         <w:tc>
           <w:tcPr>
-            <w:tcW w:w="2405" w:type="dxa"/>
-          </w:tcPr>
-          <w:p>
-            <w:r>
-              <w:t>01.02.18 - matin</w:t>
-            </w:r>
-          </w:p>
-        </w:tc>
-        <w:tc>
-          <w:tcPr>
-            <w:tcW w:w="6662" w:type="dxa"/>
-          </w:tcPr>
-          <w:p>
-            <w:r>
-              <w:t>Définition des données à stocker à propos du patient (sur papier)</w:t>
+            <w:tcW w:w="1555" w:type="dxa"/>
+          </w:tcPr>
+          <w:p>
+            <w:r>
+              <w:t>Date</w:t>
+            </w:r>
+          </w:p>
+        </w:tc>
+        <w:tc>
+          <w:tcPr>
+            <w:tcW w:w="906" w:type="dxa"/>
+          </w:tcPr>
+          <w:p>
+            <w:r>
+              <w:t>Durée</w:t>
+            </w:r>
+          </w:p>
+        </w:tc>
+        <w:tc>
+          <w:tcPr>
+            <w:tcW w:w="4642" w:type="dxa"/>
+          </w:tcPr>
+          <w:p>
+            <w:r>
+              <w:t>Activité</w:t>
+            </w:r>
+          </w:p>
+        </w:tc>
+        <w:tc>
+          <w:tcPr>
+            <w:tcW w:w="1959" w:type="dxa"/>
+          </w:tcPr>
+          <w:p>
+            <w:r>
+              <w:t>Remarques</w:t>
             </w:r>
           </w:p>
         </w:tc>
@@ -58,21 +74,42 @@
       <w:tr>
         <w:tc>
           <w:tcPr>
-            <w:tcW w:w="2405" w:type="dxa"/>
-          </w:tcPr>
-          <w:p>
-            <w:r>
-              <w:t>01.02.18 - matin</w:t>
-            </w:r>
-          </w:p>
-        </w:tc>
-        <w:tc>
-          <w:tcPr>
-            <w:tcW w:w="6662" w:type="dxa"/>
-          </w:tcPr>
-          <w:p>
-            <w:r>
-              <w:t>Définition des fonctions principales que le logiciel doit posséder (sur papier)</w:t>
+            <w:tcW w:w="1555" w:type="dxa"/>
+          </w:tcPr>
+          <w:p>
+            <w:r>
+              <w:t>01.02.18 – matin</w:t>
+            </w:r>
+          </w:p>
+        </w:tc>
+        <w:tc>
+          <w:tcPr>
+            <w:tcW w:w="906" w:type="dxa"/>
+          </w:tcPr>
+          <w:p>
+            <w:r>
+              <w:t>2h30</w:t>
+            </w:r>
+          </w:p>
+        </w:tc>
+        <w:tc>
+          <w:tcPr>
+            <w:tcW w:w="4642" w:type="dxa"/>
+          </w:tcPr>
+          <w:p>
+            <w:r>
+              <w:t>Définition des données à stocker à propos du patient (sur papier)</w:t>
+            </w:r>
+          </w:p>
+        </w:tc>
+        <w:tc>
+          <w:tcPr>
+            <w:tcW w:w="1959" w:type="dxa"/>
+            <w:vMerge w:val="restart"/>
+          </w:tcPr>
+          <w:p>
+            <w:r>
+              <w:t>Brainstorming en solo</w:t>
             </w:r>
           </w:p>
         </w:tc>
@@ -80,59 +117,85 @@
       <w:tr>
         <w:tc>
           <w:tcPr>
-            <w:tcW w:w="2405" w:type="dxa"/>
-          </w:tcPr>
-          <w:p>
-            <w:r>
-              <w:t>01.02.18 - matin</w:t>
-            </w:r>
-          </w:p>
-        </w:tc>
-        <w:tc>
-          <w:tcPr>
-            <w:tcW w:w="6662" w:type="dxa"/>
-          </w:tcPr>
-          <w:p>
-            <w:r>
-              <w:t>Définition d’un MCD simplifié (sur papier)</w:t>
-            </w:r>
-          </w:p>
+            <w:tcW w:w="1555" w:type="dxa"/>
+          </w:tcPr>
+          <w:p>
+            <w:r>
+              <w:t>01.02.18 – matin</w:t>
+            </w:r>
+          </w:p>
+        </w:tc>
+        <w:tc>
+          <w:tcPr>
+            <w:tcW w:w="906" w:type="dxa"/>
+          </w:tcPr>
+          <w:p>
+            <w:r>
+              <w:t>1h00</w:t>
+            </w:r>
+          </w:p>
+        </w:tc>
+        <w:tc>
+          <w:tcPr>
+            <w:tcW w:w="4642" w:type="dxa"/>
+          </w:tcPr>
+          <w:p>
+            <w:r>
+              <w:t>Définition des fonctions principales que le logiciel doit posséder (sur papier)</w:t>
+            </w:r>
+          </w:p>
+        </w:tc>
+        <w:tc>
+          <w:tcPr>
+            <w:tcW w:w="1959" w:type="dxa"/>
+            <w:vMerge/>
+          </w:tcPr>
+          <w:p/>
         </w:tc>
       </w:tr>
       <w:tr>
         <w:tc>
           <w:tcPr>
-            <w:tcW w:w="2405" w:type="dxa"/>
-          </w:tcPr>
-          <w:p>
-            <w:r>
-              <w:t>01.02.18 - après-midi</w:t>
-            </w:r>
-          </w:p>
-        </w:tc>
-        <w:tc>
-          <w:tcPr>
-            <w:tcW w:w="6662" w:type="dxa"/>
-          </w:tcPr>
-          <w:p>
-            <w:r>
-              <w:t xml:space="preserve">Réception du cahier des charges – discussion avec </w:t>
-            </w:r>
-            <w:proofErr w:type="spellStart"/>
-            <w:r>
-              <w:t>M.Carrel</w:t>
-            </w:r>
-            <w:proofErr w:type="spellEnd"/>
-            <w:r>
-              <w:t xml:space="preserve"> à propos de ce dernier et du projet en général</w:t>
-            </w:r>
-          </w:p>
+            <w:tcW w:w="1555" w:type="dxa"/>
+          </w:tcPr>
+          <w:p>
+            <w:r>
+              <w:t>01.02.18 – matin</w:t>
+            </w:r>
+          </w:p>
+        </w:tc>
+        <w:tc>
+          <w:tcPr>
+            <w:tcW w:w="906" w:type="dxa"/>
+          </w:tcPr>
+          <w:p>
+            <w:r>
+              <w:t>0h30</w:t>
+            </w:r>
+          </w:p>
+        </w:tc>
+        <w:tc>
+          <w:tcPr>
+            <w:tcW w:w="4642" w:type="dxa"/>
+          </w:tcPr>
+          <w:p>
+            <w:r>
+              <w:t>Définition d’un MCD simplifié (sur papier)</w:t>
+            </w:r>
+          </w:p>
+        </w:tc>
+        <w:tc>
+          <w:tcPr>
+            <w:tcW w:w="1959" w:type="dxa"/>
+            <w:vMerge/>
+          </w:tcPr>
+          <w:p/>
         </w:tc>
       </w:tr>
       <w:tr>
         <w:tc>
           <w:tcPr>
-            <w:tcW w:w="2405" w:type="dxa"/>
+            <w:tcW w:w="1555" w:type="dxa"/>
           </w:tcPr>
           <w:p>
             <w:r>
@@ -142,108 +205,329 @@
         </w:tc>
         <w:tc>
           <w:tcPr>
-            <w:tcW w:w="6662" w:type="dxa"/>
-          </w:tcPr>
-          <w:p>
-            <w:r>
-              <w:t>Début de la réalisation de la planification initiale.</w:t>
-            </w:r>
-          </w:p>
+            <w:tcW w:w="906" w:type="dxa"/>
+          </w:tcPr>
+          <w:p>
+            <w:r>
+              <w:t>0h30</w:t>
+            </w:r>
+          </w:p>
+        </w:tc>
+        <w:tc>
+          <w:tcPr>
+            <w:tcW w:w="4642" w:type="dxa"/>
+          </w:tcPr>
+          <w:p>
+            <w:r>
+              <w:t xml:space="preserve">Réception du cahier des charges – discussion avec </w:t>
+            </w:r>
+            <w:proofErr w:type="spellStart"/>
+            <w:r>
+              <w:t>M.Carrel</w:t>
+            </w:r>
+            <w:proofErr w:type="spellEnd"/>
+            <w:r>
+              <w:t xml:space="preserve"> à propos de ce dernier et du projet en général</w:t>
+            </w:r>
+          </w:p>
+        </w:tc>
+        <w:tc>
+          <w:tcPr>
+            <w:tcW w:w="1959" w:type="dxa"/>
+          </w:tcPr>
+          <w:p/>
         </w:tc>
       </w:tr>
       <w:tr>
         <w:tc>
           <w:tcPr>
-            <w:tcW w:w="2405" w:type="dxa"/>
-          </w:tcPr>
-          <w:p>
-            <w:r>
-              <w:t>02.02.18 - après-midi</w:t>
-            </w:r>
-          </w:p>
-        </w:tc>
-        <w:tc>
-          <w:tcPr>
-            <w:tcW w:w="6662" w:type="dxa"/>
-          </w:tcPr>
-          <w:p>
-            <w:r>
-              <w:t>Complétion de la planification initiale.</w:t>
-            </w:r>
-          </w:p>
+            <w:tcW w:w="1555" w:type="dxa"/>
+          </w:tcPr>
+          <w:p>
+            <w:r>
+              <w:t>01.02.18 - après-midi</w:t>
+            </w:r>
+          </w:p>
+        </w:tc>
+        <w:tc>
+          <w:tcPr>
+            <w:tcW w:w="906" w:type="dxa"/>
+          </w:tcPr>
+          <w:p>
+            <w:r>
+              <w:t>2h15</w:t>
+            </w:r>
+          </w:p>
+        </w:tc>
+        <w:tc>
+          <w:tcPr>
+            <w:tcW w:w="4642" w:type="dxa"/>
+          </w:tcPr>
+          <w:p>
+            <w:r>
+              <w:t>Début de la réalisation de la planification initiale.</w:t>
+            </w:r>
+          </w:p>
+        </w:tc>
+        <w:tc>
+          <w:tcPr>
+            <w:tcW w:w="1959" w:type="dxa"/>
+          </w:tcPr>
+          <w:p/>
         </w:tc>
       </w:tr>
       <w:tr>
         <w:tc>
           <w:tcPr>
-            <w:tcW w:w="2405" w:type="dxa"/>
-          </w:tcPr>
-          <w:p>
-            <w:r>
-              <w:t>06.02.18 - matin</w:t>
-            </w:r>
-          </w:p>
-        </w:tc>
-        <w:tc>
-          <w:tcPr>
-            <w:tcW w:w="6662" w:type="dxa"/>
-          </w:tcPr>
-          <w:p>
-            <w:r>
-              <w:t xml:space="preserve">Réécriture de la planification initiale sur </w:t>
-            </w:r>
-            <w:proofErr w:type="spellStart"/>
-            <w:r>
-              <w:t>Trello</w:t>
-            </w:r>
-            <w:proofErr w:type="spellEnd"/>
-            <w:r>
-              <w:t xml:space="preserve"> </w:t>
-            </w:r>
-          </w:p>
+            <w:tcW w:w="1555" w:type="dxa"/>
+          </w:tcPr>
+          <w:p>
+            <w:r>
+              <w:t>02.02.18 - après-midi</w:t>
+            </w:r>
+          </w:p>
+        </w:tc>
+        <w:tc>
+          <w:tcPr>
+            <w:tcW w:w="906" w:type="dxa"/>
+          </w:tcPr>
+          <w:p>
+            <w:r>
+              <w:t>1h30</w:t>
+            </w:r>
+          </w:p>
+        </w:tc>
+        <w:tc>
+          <w:tcPr>
+            <w:tcW w:w="4642" w:type="dxa"/>
+          </w:tcPr>
+          <w:p>
+            <w:r>
+              <w:t>Complétion de la planification initiale.</w:t>
+            </w:r>
+          </w:p>
+        </w:tc>
+        <w:tc>
+          <w:tcPr>
+            <w:tcW w:w="1959" w:type="dxa"/>
+          </w:tcPr>
+          <w:p/>
         </w:tc>
       </w:tr>
       <w:tr>
         <w:tc>
           <w:tcPr>
-            <w:tcW w:w="2405" w:type="dxa"/>
-          </w:tcPr>
-          <w:p>
-            <w:r>
-              <w:t>06.02.18 - matin</w:t>
-            </w:r>
-          </w:p>
-        </w:tc>
-        <w:tc>
-          <w:tcPr>
-            <w:tcW w:w="6662" w:type="dxa"/>
-          </w:tcPr>
-          <w:p>
-            <w:r>
-              <w:t>Inscription sur GitHub et installation du logiciel Desktop</w:t>
-            </w:r>
-          </w:p>
+            <w:tcW w:w="1555" w:type="dxa"/>
+          </w:tcPr>
+          <w:p>
+            <w:r>
+              <w:t>06.02.18 – matin</w:t>
+            </w:r>
+          </w:p>
+        </w:tc>
+        <w:tc>
+          <w:tcPr>
+            <w:tcW w:w="906" w:type="dxa"/>
+          </w:tcPr>
+          <w:p>
+            <w:r>
+              <w:t>0h15</w:t>
+            </w:r>
+          </w:p>
+        </w:tc>
+        <w:tc>
+          <w:tcPr>
+            <w:tcW w:w="4642" w:type="dxa"/>
+          </w:tcPr>
+          <w:p>
+            <w:r>
+              <w:t xml:space="preserve">Réécriture de la planification initiale sur </w:t>
+            </w:r>
+            <w:proofErr w:type="spellStart"/>
+            <w:r>
+              <w:t>Trello</w:t>
+            </w:r>
+            <w:proofErr w:type="spellEnd"/>
+            <w:r>
+              <w:t xml:space="preserve"> </w:t>
+            </w:r>
+          </w:p>
+        </w:tc>
+        <w:tc>
+          <w:tcPr>
+            <w:tcW w:w="1959" w:type="dxa"/>
+          </w:tcPr>
+          <w:p/>
         </w:tc>
       </w:tr>
       <w:tr>
         <w:tc>
           <w:tcPr>
-            <w:tcW w:w="2405" w:type="dxa"/>
-          </w:tcPr>
-          <w:p>
-            <w:r>
-              <w:t>06.02.18 - après-midi</w:t>
-            </w:r>
-          </w:p>
-        </w:tc>
-        <w:tc>
-          <w:tcPr>
-            <w:tcW w:w="6662" w:type="dxa"/>
-          </w:tcPr>
-          <w:p>
-            <w:r>
-              <w:t>Maquette du menu</w:t>
-            </w:r>
+            <w:tcW w:w="1555" w:type="dxa"/>
+          </w:tcPr>
+          <w:p>
+            <w:r>
+              <w:t>06.02.18 – matin</w:t>
+            </w:r>
+          </w:p>
+        </w:tc>
+        <w:tc>
+          <w:tcPr>
+            <w:tcW w:w="906" w:type="dxa"/>
+          </w:tcPr>
+          <w:p>
+            <w:r>
+              <w:t>0h15</w:t>
+            </w:r>
+          </w:p>
+        </w:tc>
+        <w:tc>
+          <w:tcPr>
+            <w:tcW w:w="4642" w:type="dxa"/>
+          </w:tcPr>
+          <w:p>
+            <w:r>
+              <w:t>Inscription sur GitHub et installation du logiciel Desktop</w:t>
+            </w:r>
+          </w:p>
+        </w:tc>
+        <w:tc>
+          <w:tcPr>
+            <w:tcW w:w="1959" w:type="dxa"/>
+          </w:tcPr>
+          <w:p/>
+        </w:tc>
+      </w:tr>
+      <w:tr>
+        <w:tc>
+          <w:tcPr>
+            <w:tcW w:w="1555" w:type="dxa"/>
+          </w:tcPr>
+          <w:p>
+            <w:r>
+              <w:t>06.02.18</w:t>
+            </w:r>
+          </w:p>
+        </w:tc>
+        <w:tc>
+          <w:tcPr>
+            <w:tcW w:w="906" w:type="dxa"/>
+          </w:tcPr>
+          <w:p>
+            <w:r>
+              <w:t>3h15</w:t>
+            </w:r>
+          </w:p>
+        </w:tc>
+        <w:tc>
+          <w:tcPr>
+            <w:tcW w:w="4642" w:type="dxa"/>
+          </w:tcPr>
+          <w:p>
+            <w:r>
+              <w:t>Création des maquettes</w:t>
+            </w:r>
+          </w:p>
+        </w:tc>
+        <w:tc>
+          <w:tcPr>
+            <w:tcW w:w="1959" w:type="dxa"/>
+            <w:vMerge w:val="restart"/>
+          </w:tcPr>
+          <w:p/>
+        </w:tc>
+      </w:tr>
+      <w:tr>
+        <w:tc>
+          <w:tcPr>
+            <w:tcW w:w="1555" w:type="dxa"/>
+          </w:tcPr>
+          <w:p>
+            <w:r>
+              <w:t>08.02.18</w:t>
+            </w:r>
+          </w:p>
+        </w:tc>
+        <w:tc>
+          <w:tcPr>
+            <w:tcW w:w="906" w:type="dxa"/>
+          </w:tcPr>
+          <w:p>
+            <w:r>
+              <w:t>6h30</w:t>
+            </w:r>
+          </w:p>
+        </w:tc>
+        <w:tc>
+          <w:tcPr>
+            <w:tcW w:w="4642" w:type="dxa"/>
+          </w:tcPr>
+          <w:p>
+            <w:r>
+              <w:t>Création des maquettes</w:t>
+            </w:r>
+          </w:p>
+        </w:tc>
+        <w:tc>
+          <w:tcPr>
+            <w:tcW w:w="1959" w:type="dxa"/>
+            <w:vMerge/>
+          </w:tcPr>
+          <w:p/>
+        </w:tc>
+      </w:tr>
+      <w:tr>
+        <w:tc>
+          <w:tcPr>
+            <w:tcW w:w="1555" w:type="dxa"/>
+          </w:tcPr>
+          <w:p>
+            <w:r>
+              <w:t>08.02.18</w:t>
+            </w:r>
+          </w:p>
+        </w:tc>
+        <w:tc>
+          <w:tcPr>
+            <w:tcW w:w="906" w:type="dxa"/>
+          </w:tcPr>
+          <w:p>
+            <w:r>
+              <w:t>0h30</w:t>
+            </w:r>
+          </w:p>
+        </w:tc>
+        <w:tc>
+          <w:tcPr>
+            <w:tcW w:w="4642" w:type="dxa"/>
+          </w:tcPr>
+          <w:p>
+            <w:r>
+              <w:t xml:space="preserve">Discussion avec </w:t>
+            </w:r>
+            <w:proofErr w:type="spellStart"/>
+            <w:r>
+              <w:t>M.Carrel</w:t>
+            </w:r>
+            <w:proofErr w:type="spellEnd"/>
+            <w:r>
+              <w:t xml:space="preserve"> à propos d’une mise à jour du cahier des charges.</w:t>
+            </w:r>
+          </w:p>
+        </w:tc>
+        <w:tc>
+          <w:tcPr>
+            <w:tcW w:w="1959" w:type="dxa"/>
+          </w:tcPr>
+          <w:p>
+            <w:r>
+              <w:t xml:space="preserve">Nouvelle difficulté : Il faut que le programme calcule la facture selon les opérations que le médecin à </w:t>
+            </w:r>
+            <w:proofErr w:type="spellStart"/>
+            <w:r>
+              <w:t>éffecuté</w:t>
+            </w:r>
+            <w:proofErr w:type="spellEnd"/>
           </w:p>
         </w:tc>
       </w:tr>

--- a/Documentation de projet/VE_Journal_de_bord.docx
+++ b/Documentation de projet/VE_Journal_de_bord.docx
@@ -425,7 +425,7 @@
           </w:tcPr>
           <w:p>
             <w:r>
-              <w:t>Création des maquettes</w:t>
+              <w:t>Maquettage</w:t>
             </w:r>
           </w:p>
         </w:tc>
@@ -464,7 +464,7 @@
           </w:tcPr>
           <w:p>
             <w:r>
-              <w:t>Création des maquettes</w:t>
+              <w:t>Maquettage</w:t>
             </w:r>
           </w:p>
         </w:tc>
@@ -523,19 +523,111 @@
             <w:r>
               <w:t xml:space="preserve">Nouvelle difficulté : Il faut que le programme calcule la facture selon les opérations que le médecin à </w:t>
             </w:r>
+            <w:r>
+              <w:t>effectué</w:t>
+            </w:r>
+          </w:p>
+        </w:tc>
+      </w:tr>
+      <w:tr>
+        <w:tc>
+          <w:tcPr>
+            <w:tcW w:w="1555" w:type="dxa"/>
+          </w:tcPr>
+          <w:p>
+            <w:r>
+              <w:t>09</w:t>
+            </w:r>
+            <w:r>
+              <w:t>.02.18</w:t>
+            </w:r>
+          </w:p>
+        </w:tc>
+        <w:tc>
+          <w:tcPr>
+            <w:tcW w:w="906" w:type="dxa"/>
+          </w:tcPr>
+          <w:p>
+            <w:r>
+              <w:t>0h30</w:t>
+            </w:r>
+          </w:p>
+        </w:tc>
+        <w:tc>
+          <w:tcPr>
+            <w:tcW w:w="4642" w:type="dxa"/>
+          </w:tcPr>
+          <w:p>
+            <w:r>
+              <w:t xml:space="preserve">Installation et découverte du Phoenix Browser TARMED sur la </w:t>
+            </w:r>
             <w:proofErr w:type="spellStart"/>
             <w:r>
-              <w:t>éffecuté</w:t>
+              <w:t>workstation</w:t>
             </w:r>
             <w:proofErr w:type="spellEnd"/>
+            <w:r>
+              <w:t xml:space="preserve"> CPNV</w:t>
+            </w:r>
+          </w:p>
+        </w:tc>
+        <w:tc>
+          <w:tcPr>
+            <w:tcW w:w="1959" w:type="dxa"/>
+          </w:tcPr>
+          <w:p>
+            <w:r>
+              <w:t>J’abandonne l’idée : Trop complexe. Je implémenter un système de tarifs simplifié.</w:t>
+            </w:r>
+          </w:p>
+        </w:tc>
+      </w:tr>
+      <w:tr>
+        <w:tc>
+          <w:tcPr>
+            <w:tcW w:w="1555" w:type="dxa"/>
+          </w:tcPr>
+          <w:p>
+            <w:r>
+              <w:t>09.02.18</w:t>
+            </w:r>
+            <w:bookmarkStart w:id="0" w:name="_GoBack"/>
+            <w:bookmarkEnd w:id="0"/>
+          </w:p>
+        </w:tc>
+        <w:tc>
+          <w:tcPr>
+            <w:tcW w:w="906" w:type="dxa"/>
+          </w:tcPr>
+          <w:p>
+            <w:r>
+              <w:t>1h00</w:t>
+            </w:r>
+          </w:p>
+        </w:tc>
+        <w:tc>
+          <w:tcPr>
+            <w:tcW w:w="4642" w:type="dxa"/>
+          </w:tcPr>
+          <w:p>
+            <w:r>
+              <w:t>Maquettage</w:t>
+            </w:r>
+          </w:p>
+        </w:tc>
+        <w:tc>
+          <w:tcPr>
+            <w:tcW w:w="1959" w:type="dxa"/>
+          </w:tcPr>
+          <w:p>
+            <w:r>
+              <w:t>Ajout du système de tarifs.</w:t>
+            </w:r>
           </w:p>
         </w:tc>
       </w:tr>
     </w:tbl>
-    <w:p>
-      <w:bookmarkStart w:id="0" w:name="_GoBack"/>
-      <w:bookmarkEnd w:id="0"/>
-    </w:p>
+    <w:p/>
     <w:sectPr>
       <w:pgSz w:w="11906" w:h="16838"/>
       <w:pgMar w:top="1417" w:right="1417" w:bottom="1417" w:left="1417" w:header="708" w:footer="708" w:gutter="0"/>

--- a/Documentation de projet/VE_Journal_de_bord.docx
+++ b/Documentation de projet/VE_Journal_de_bord.docx
@@ -1,6 +1,6 @@
 
 <file path=word/document.xml><?xml version="1.0" encoding="utf-8"?>
-<w:document xmlns:wpc="http://schemas.microsoft.com/office/word/2010/wordprocessingCanvas" xmlns:cx="http://schemas.microsoft.com/office/drawing/2014/chartex" xmlns:cx1="http://schemas.microsoft.com/office/drawing/2015/9/8/chartex" xmlns:mc="http://schemas.openxmlformats.org/markup-compatibility/2006" xmlns:o="urn:schemas-microsoft-com:office:office" xmlns:r="http://schemas.openxmlformats.org/officeDocument/2006/relationships" xmlns:m="http://schemas.openxmlformats.org/officeDocument/2006/math" xmlns:v="urn:schemas-microsoft-com:vml" xmlns:wp14="http://schemas.microsoft.com/office/word/2010/wordprocessingDrawing" xmlns:wp="http://schemas.openxmlformats.org/drawingml/2006/wordprocessingDrawing" xmlns:w10="urn:schemas-microsoft-com:office:word" xmlns:w="http://schemas.openxmlformats.org/wordprocessingml/2006/main" xmlns:w14="http://schemas.microsoft.com/office/word/2010/wordml" xmlns:w15="http://schemas.microsoft.com/office/word/2012/wordml" xmlns:w16se="http://schemas.microsoft.com/office/word/2015/wordml/symex" xmlns:wpg="http://schemas.microsoft.com/office/word/2010/wordprocessingGroup" xmlns:wpi="http://schemas.microsoft.com/office/word/2010/wordprocessingInk" xmlns:wne="http://schemas.microsoft.com/office/word/2006/wordml" xmlns:wps="http://schemas.microsoft.com/office/word/2010/wordprocessingShape" mc:Ignorable="w14 w15 w16se wp14">
+<w:document xmlns:wpc="http://schemas.microsoft.com/office/word/2010/wordprocessingCanvas" xmlns:mo="http://schemas.microsoft.com/office/mac/office/2008/main" xmlns:mc="http://schemas.openxmlformats.org/markup-compatibility/2006" xmlns:mv="urn:schemas-microsoft-com:mac:vml" xmlns:o="urn:schemas-microsoft-com:office:office" xmlns:r="http://schemas.openxmlformats.org/officeDocument/2006/relationships" xmlns:m="http://schemas.openxmlformats.org/officeDocument/2006/math" xmlns:v="urn:schemas-microsoft-com:vml" xmlns:wp14="http://schemas.microsoft.com/office/word/2010/wordprocessingDrawing" xmlns:wp="http://schemas.openxmlformats.org/drawingml/2006/wordprocessingDrawing" xmlns:w10="urn:schemas-microsoft-com:office:word" xmlns:w="http://schemas.openxmlformats.org/wordprocessingml/2006/main" xmlns:w14="http://schemas.microsoft.com/office/word/2010/wordml" xmlns:w15="http://schemas.microsoft.com/office/word/2012/wordml" xmlns:wpg="http://schemas.microsoft.com/office/word/2010/wordprocessingGroup" xmlns:wpi="http://schemas.microsoft.com/office/word/2010/wordprocessingInk" xmlns:wne="http://schemas.microsoft.com/office/word/2006/wordml" xmlns:wps="http://schemas.microsoft.com/office/word/2010/wordprocessingShape" mc:Ignorable="w14 w15 wp14">
   <w:body>
     <w:p>
       <w:pPr>
@@ -536,10 +536,7 @@
           </w:tcPr>
           <w:p>
             <w:r>
-              <w:t>09</w:t>
-            </w:r>
-            <w:r>
-              <w:t>.02.18</w:t>
+              <w:t>09.02.18</w:t>
             </w:r>
           </w:p>
         </w:tc>
@@ -583,6 +580,9 @@
         </w:tc>
       </w:tr>
       <w:tr>
+        <w:trPr>
+          <w:trHeight w:val="585"/>
+        </w:trPr>
         <w:tc>
           <w:tcPr>
             <w:tcW w:w="1555" w:type="dxa"/>
@@ -591,6 +591,117 @@
             <w:r>
               <w:t>09.02.18</w:t>
             </w:r>
+          </w:p>
+        </w:tc>
+        <w:tc>
+          <w:tcPr>
+            <w:tcW w:w="906" w:type="dxa"/>
+          </w:tcPr>
+          <w:p>
+            <w:r>
+              <w:t>1h00</w:t>
+            </w:r>
+          </w:p>
+        </w:tc>
+        <w:tc>
+          <w:tcPr>
+            <w:tcW w:w="4642" w:type="dxa"/>
+          </w:tcPr>
+          <w:p>
+            <w:r>
+              <w:t>Maquettage</w:t>
+            </w:r>
+          </w:p>
+        </w:tc>
+        <w:tc>
+          <w:tcPr>
+            <w:tcW w:w="1959" w:type="dxa"/>
+          </w:tcPr>
+          <w:p>
+            <w:r>
+              <w:t>Ajout du système de tarifs.</w:t>
+            </w:r>
+          </w:p>
+        </w:tc>
+      </w:tr>
+      <w:tr>
+        <w:trPr>
+          <w:trHeight w:val="2276"/>
+        </w:trPr>
+        <w:tc>
+          <w:tcPr>
+            <w:tcW w:w="1555" w:type="dxa"/>
+          </w:tcPr>
+          <w:p>
+            <w:r>
+              <w:t>13.02.17</w:t>
+            </w:r>
+          </w:p>
+        </w:tc>
+        <w:tc>
+          <w:tcPr>
+            <w:tcW w:w="906" w:type="dxa"/>
+          </w:tcPr>
+          <w:p>
+            <w:r>
+              <w:t>1h00</w:t>
+            </w:r>
+          </w:p>
+        </w:tc>
+        <w:tc>
+          <w:tcPr>
+            <w:tcW w:w="4642" w:type="dxa"/>
+          </w:tcPr>
+          <w:p>
+            <w:r>
+              <w:t xml:space="preserve">Maquettage – Réécriture des maquettes </w:t>
+            </w:r>
+            <w:r>
+              <w:t xml:space="preserve">en </w:t>
+            </w:r>
+            <w:proofErr w:type="spellStart"/>
+            <w:r>
+              <w:t>epgz</w:t>
+            </w:r>
+            <w:proofErr w:type="spellEnd"/>
+          </w:p>
+        </w:tc>
+        <w:tc>
+          <w:tcPr>
+            <w:tcW w:w="1959" w:type="dxa"/>
+          </w:tcPr>
+          <w:p>
+            <w:r>
+              <w:t xml:space="preserve">Passage à la nouvelle version de </w:t>
+            </w:r>
+            <w:proofErr w:type="spellStart"/>
+            <w:r>
+              <w:t>Pencil</w:t>
+            </w:r>
+            <w:proofErr w:type="spellEnd"/>
+            <w:r>
+              <w:t xml:space="preserve"> : Recréation des fichiers de maquettes en format </w:t>
+            </w:r>
+            <w:proofErr w:type="spellStart"/>
+            <w:r>
+              <w:t>epgz</w:t>
+            </w:r>
+            <w:proofErr w:type="spellEnd"/>
+            <w:r>
+              <w:t xml:space="preserve"> avec la nouvelle version</w:t>
+            </w:r>
+          </w:p>
+        </w:tc>
+      </w:tr>
+      <w:tr>
+        <w:trPr>
+          <w:trHeight w:val="2276"/>
+        </w:trPr>
+        <w:tc>
+          <w:tcPr>
+            <w:tcW w:w="1555" w:type="dxa"/>
+          </w:tcPr>
+          <w:p>
             <w:bookmarkStart w:id="0" w:name="_GoBack"/>
             <w:bookmarkEnd w:id="0"/>
           </w:p>
@@ -599,31 +710,60 @@
           <w:tcPr>
             <w:tcW w:w="906" w:type="dxa"/>
           </w:tcPr>
-          <w:p>
-            <w:r>
-              <w:t>1h00</w:t>
-            </w:r>
-          </w:p>
-        </w:tc>
-        <w:tc>
-          <w:tcPr>
-            <w:tcW w:w="4642" w:type="dxa"/>
-          </w:tcPr>
-          <w:p>
-            <w:r>
-              <w:t>Maquettage</w:t>
-            </w:r>
-          </w:p>
-        </w:tc>
-        <w:tc>
-          <w:tcPr>
-            <w:tcW w:w="1959" w:type="dxa"/>
-          </w:tcPr>
-          <w:p>
-            <w:r>
-              <w:t>Ajout du système de tarifs.</w:t>
-            </w:r>
-          </w:p>
+          <w:p/>
+        </w:tc>
+        <w:tc>
+          <w:tcPr>
+            <w:tcW w:w="4642" w:type="dxa"/>
+          </w:tcPr>
+          <w:p/>
+        </w:tc>
+        <w:tc>
+          <w:tcPr>
+            <w:tcW w:w="1959" w:type="dxa"/>
+          </w:tcPr>
+          <w:p/>
+        </w:tc>
+      </w:tr>
+      <w:tr>
+        <w:trPr>
+          <w:trHeight w:val="166"/>
+        </w:trPr>
+        <w:tc>
+          <w:tcPr>
+            <w:tcW w:w="1555" w:type="dxa"/>
+          </w:tcPr>
+          <w:p>
+            <w:r>
+              <w:t>13.02.17</w:t>
+            </w:r>
+          </w:p>
+        </w:tc>
+        <w:tc>
+          <w:tcPr>
+            <w:tcW w:w="906" w:type="dxa"/>
+          </w:tcPr>
+          <w:p>
+            <w:r>
+              <w:t>2h45</w:t>
+            </w:r>
+          </w:p>
+        </w:tc>
+        <w:tc>
+          <w:tcPr>
+            <w:tcW w:w="4642" w:type="dxa"/>
+          </w:tcPr>
+          <w:p>
+            <w:r>
+              <w:t>Maquettage – Création des maquettes de facturation et de gestion d’utilisateurs</w:t>
+            </w:r>
+          </w:p>
+        </w:tc>
+        <w:tc>
+          <w:tcPr>
+            <w:tcW w:w="1959" w:type="dxa"/>
+          </w:tcPr>
+          <w:p/>
         </w:tc>
       </w:tr>
     </w:tbl>
@@ -639,7 +779,7 @@
 </file>
 
 <file path=word/styles.xml><?xml version="1.0" encoding="utf-8"?>
-<w:styles xmlns:mc="http://schemas.openxmlformats.org/markup-compatibility/2006" xmlns:r="http://schemas.openxmlformats.org/officeDocument/2006/relationships" xmlns:w="http://schemas.openxmlformats.org/wordprocessingml/2006/main" xmlns:w14="http://schemas.microsoft.com/office/word/2010/wordml" xmlns:w15="http://schemas.microsoft.com/office/word/2012/wordml" xmlns:w16se="http://schemas.microsoft.com/office/word/2015/wordml/symex" mc:Ignorable="w14 w15 w16se">
+<w:styles xmlns:mc="http://schemas.openxmlformats.org/markup-compatibility/2006" xmlns:r="http://schemas.openxmlformats.org/officeDocument/2006/relationships" xmlns:w="http://schemas.openxmlformats.org/wordprocessingml/2006/main" xmlns:w14="http://schemas.microsoft.com/office/word/2010/wordml" xmlns:w15="http://schemas.microsoft.com/office/word/2012/wordml" mc:Ignorable="w14 w15">
   <w:docDefaults>
     <w:rPrDefault>
       <w:rPr>
@@ -655,7 +795,7 @@
       </w:pPr>
     </w:pPrDefault>
   </w:docDefaults>
-  <w:latentStyles w:defLockedState="0" w:defUIPriority="99" w:defSemiHidden="0" w:defUnhideWhenUsed="0" w:defQFormat="0" w:count="371">
+  <w:latentStyles w:defLockedState="0" w:defUIPriority="99" w:defSemiHidden="0" w:defUnhideWhenUsed="0" w:defQFormat="0" w:count="382">
     <w:lsdException w:name="Normal" w:uiPriority="0" w:qFormat="1"/>
     <w:lsdException w:name="heading 1" w:uiPriority="9" w:qFormat="1"/>
     <w:lsdException w:name="heading 2" w:semiHidden="1" w:uiPriority="9" w:unhideWhenUsed="1" w:qFormat="1"/>
@@ -761,7 +901,6 @@
     <w:lsdException w:name="HTML Sample" w:semiHidden="1" w:unhideWhenUsed="1"/>
     <w:lsdException w:name="HTML Typewriter" w:semiHidden="1" w:unhideWhenUsed="1"/>
     <w:lsdException w:name="HTML Variable" w:semiHidden="1" w:unhideWhenUsed="1"/>
-    <w:lsdException w:name="Normal Table" w:semiHidden="1" w:unhideWhenUsed="1"/>
     <w:lsdException w:name="annotation subject" w:semiHidden="1" w:unhideWhenUsed="1"/>
     <w:lsdException w:name="No List" w:semiHidden="1" w:unhideWhenUsed="1"/>
     <w:lsdException w:name="Outline List 1" w:semiHidden="1" w:unhideWhenUsed="1"/>
@@ -807,11 +946,9 @@
     <w:lsdException w:name="Table Subtle 1" w:semiHidden="1" w:unhideWhenUsed="1"/>
     <w:lsdException w:name="Table Subtle 2" w:semiHidden="1" w:unhideWhenUsed="1"/>
     <w:lsdException w:name="Table Web 1" w:semiHidden="1" w:unhideWhenUsed="1"/>
-    <w:lsdException w:name="Table Web 2" w:semiHidden="1" w:unhideWhenUsed="1"/>
     <w:lsdException w:name="Table Web 3" w:semiHidden="1" w:unhideWhenUsed="1"/>
     <w:lsdException w:name="Balloon Text" w:semiHidden="1" w:unhideWhenUsed="1"/>
     <w:lsdException w:name="Table Grid" w:uiPriority="39"/>
-    <w:lsdException w:name="Table Theme" w:semiHidden="1" w:unhideWhenUsed="1"/>
     <w:lsdException w:name="Placeholder Text" w:semiHidden="1"/>
     <w:lsdException w:name="No Spacing" w:uiPriority="1" w:qFormat="1"/>
     <w:lsdException w:name="Light Shading" w:uiPriority="60"/>
@@ -1027,6 +1164,8 @@
     <w:lsdException w:name="List Table 5 Dark Accent 6" w:uiPriority="50"/>
     <w:lsdException w:name="List Table 6 Colorful Accent 6" w:uiPriority="51"/>
     <w:lsdException w:name="List Table 7 Colorful Accent 6" w:uiPriority="52"/>
+    <w:lsdException w:name="Mention" w:semiHidden="1" w:unhideWhenUsed="1"/>
+    <w:lsdException w:name="Smart Hyperlink" w:semiHidden="1" w:unhideWhenUsed="1"/>
   </w:latentStyles>
   <w:style w:type="paragraph" w:default="1" w:styleId="Normal">
     <w:name w:val="Normal"/>
@@ -1102,6 +1241,7 @@
       <w:spacing w:after="0" w:line="240" w:lineRule="auto"/>
     </w:pPr>
     <w:tblPr>
+      <w:tblInd w:w="0" w:type="dxa"/>
       <w:tblBorders>
         <w:top w:val="single" w:sz="4" w:space="0" w:color="auto"/>
         <w:left w:val="single" w:sz="4" w:space="0" w:color="auto"/>
@@ -1110,6 +1250,12 @@
         <w:insideH w:val="single" w:sz="4" w:space="0" w:color="auto"/>
         <w:insideV w:val="single" w:sz="4" w:space="0" w:color="auto"/>
       </w:tblBorders>
+      <w:tblCellMar>
+        <w:top w:w="0" w:type="dxa"/>
+        <w:left w:w="108" w:type="dxa"/>
+        <w:bottom w:w="0" w:type="dxa"/>
+        <w:right w:w="108" w:type="dxa"/>
+      </w:tblCellMar>
     </w:tblPr>
   </w:style>
 </w:styles>

--- a/Documentation de projet/VE_Journal_de_bord.docx
+++ b/Documentation de projet/VE_Journal_de_bord.docx
@@ -1,6 +1,6 @@
 
 <file path=word/document.xml><?xml version="1.0" encoding="utf-8"?>
-<w:document xmlns:wpc="http://schemas.microsoft.com/office/word/2010/wordprocessingCanvas" xmlns:mo="http://schemas.microsoft.com/office/mac/office/2008/main" xmlns:mc="http://schemas.openxmlformats.org/markup-compatibility/2006" xmlns:mv="urn:schemas-microsoft-com:mac:vml" xmlns:o="urn:schemas-microsoft-com:office:office" xmlns:r="http://schemas.openxmlformats.org/officeDocument/2006/relationships" xmlns:m="http://schemas.openxmlformats.org/officeDocument/2006/math" xmlns:v="urn:schemas-microsoft-com:vml" xmlns:wp14="http://schemas.microsoft.com/office/word/2010/wordprocessingDrawing" xmlns:wp="http://schemas.openxmlformats.org/drawingml/2006/wordprocessingDrawing" xmlns:w10="urn:schemas-microsoft-com:office:word" xmlns:w="http://schemas.openxmlformats.org/wordprocessingml/2006/main" xmlns:w14="http://schemas.microsoft.com/office/word/2010/wordml" xmlns:w15="http://schemas.microsoft.com/office/word/2012/wordml" xmlns:wpg="http://schemas.microsoft.com/office/word/2010/wordprocessingGroup" xmlns:wpi="http://schemas.microsoft.com/office/word/2010/wordprocessingInk" xmlns:wne="http://schemas.microsoft.com/office/word/2006/wordml" xmlns:wps="http://schemas.microsoft.com/office/word/2010/wordprocessingShape" mc:Ignorable="w14 w15 wp14">
+<w:document xmlns:wpc="http://schemas.microsoft.com/office/word/2010/wordprocessingCanvas" xmlns:cx="http://schemas.microsoft.com/office/drawing/2014/chartex" xmlns:cx1="http://schemas.microsoft.com/office/drawing/2015/9/8/chartex" xmlns:mc="http://schemas.openxmlformats.org/markup-compatibility/2006" xmlns:o="urn:schemas-microsoft-com:office:office" xmlns:r="http://schemas.openxmlformats.org/officeDocument/2006/relationships" xmlns:m="http://schemas.openxmlformats.org/officeDocument/2006/math" xmlns:v="urn:schemas-microsoft-com:vml" xmlns:wp14="http://schemas.microsoft.com/office/word/2010/wordprocessingDrawing" xmlns:wp="http://schemas.openxmlformats.org/drawingml/2006/wordprocessingDrawing" xmlns:w10="urn:schemas-microsoft-com:office:word" xmlns:w="http://schemas.openxmlformats.org/wordprocessingml/2006/main" xmlns:w14="http://schemas.microsoft.com/office/word/2010/wordml" xmlns:w15="http://schemas.microsoft.com/office/word/2012/wordml" xmlns:w16se="http://schemas.microsoft.com/office/word/2015/wordml/symex" xmlns:wpg="http://schemas.microsoft.com/office/word/2010/wordprocessingGroup" xmlns:wpi="http://schemas.microsoft.com/office/word/2010/wordprocessingInk" xmlns:wne="http://schemas.microsoft.com/office/word/2006/wordml" xmlns:wps="http://schemas.microsoft.com/office/word/2010/wordprocessingShape" mc:Ignorable="w14 w15 w16se wp14">
   <w:body>
     <w:p>
       <w:pPr>
@@ -219,15 +219,7 @@
           </w:tcPr>
           <w:p>
             <w:r>
-              <w:t xml:space="preserve">Réception du cahier des charges – discussion avec </w:t>
-            </w:r>
-            <w:proofErr w:type="spellStart"/>
-            <w:r>
-              <w:t>M.Carrel</w:t>
-            </w:r>
-            <w:proofErr w:type="spellEnd"/>
-            <w:r>
-              <w:t xml:space="preserve"> à propos de ce dernier et du projet en général</w:t>
+              <w:t>Réception du cahier des charges – discussion avec M.Carrel à propos de ce dernier et du projet en général</w:t>
             </w:r>
           </w:p>
         </w:tc>
@@ -341,15 +333,7 @@
           </w:tcPr>
           <w:p>
             <w:r>
-              <w:t xml:space="preserve">Réécriture de la planification initiale sur </w:t>
-            </w:r>
-            <w:proofErr w:type="spellStart"/>
-            <w:r>
-              <w:t>Trello</w:t>
-            </w:r>
-            <w:proofErr w:type="spellEnd"/>
-            <w:r>
-              <w:t xml:space="preserve"> </w:t>
+              <w:t xml:space="preserve">Réécriture de la planification initiale sur Trello </w:t>
             </w:r>
           </w:p>
         </w:tc>
@@ -503,15 +487,7 @@
           </w:tcPr>
           <w:p>
             <w:r>
-              <w:t xml:space="preserve">Discussion avec </w:t>
-            </w:r>
-            <w:proofErr w:type="spellStart"/>
-            <w:r>
-              <w:t>M.Carrel</w:t>
-            </w:r>
-            <w:proofErr w:type="spellEnd"/>
-            <w:r>
-              <w:t xml:space="preserve"> à propos d’une mise à jour du cahier des charges.</w:t>
+              <w:t>Discussion avec M.Carrel à propos d’une mise à jour du cahier des charges.</w:t>
             </w:r>
           </w:p>
         </w:tc>
@@ -556,15 +532,7 @@
           </w:tcPr>
           <w:p>
             <w:r>
-              <w:t xml:space="preserve">Installation et découverte du Phoenix Browser TARMED sur la </w:t>
-            </w:r>
-            <w:proofErr w:type="spellStart"/>
-            <w:r>
-              <w:t>workstation</w:t>
-            </w:r>
-            <w:proofErr w:type="spellEnd"/>
-            <w:r>
-              <w:t xml:space="preserve"> CPNV</w:t>
+              <w:t>Installation et découverte du Phoenix Browser TARMED sur la workstation CPNV</w:t>
             </w:r>
           </w:p>
         </w:tc>
@@ -657,38 +625,17 @@
               <w:t xml:space="preserve">Maquettage – Réécriture des maquettes </w:t>
             </w:r>
             <w:r>
-              <w:t xml:space="preserve">en </w:t>
-            </w:r>
-            <w:proofErr w:type="spellStart"/>
-            <w:r>
-              <w:t>epgz</w:t>
-            </w:r>
-            <w:proofErr w:type="spellEnd"/>
-          </w:p>
-        </w:tc>
-        <w:tc>
-          <w:tcPr>
-            <w:tcW w:w="1959" w:type="dxa"/>
-          </w:tcPr>
-          <w:p>
-            <w:r>
-              <w:t xml:space="preserve">Passage à la nouvelle version de </w:t>
-            </w:r>
-            <w:proofErr w:type="spellStart"/>
-            <w:r>
-              <w:t>Pencil</w:t>
-            </w:r>
-            <w:proofErr w:type="spellEnd"/>
-            <w:r>
-              <w:t xml:space="preserve"> : Recréation des fichiers de maquettes en format </w:t>
-            </w:r>
-            <w:proofErr w:type="spellStart"/>
-            <w:r>
-              <w:t>epgz</w:t>
-            </w:r>
-            <w:proofErr w:type="spellEnd"/>
-            <w:r>
-              <w:t xml:space="preserve"> avec la nouvelle version</w:t>
+              <w:t>en epgz</w:t>
+            </w:r>
+          </w:p>
+        </w:tc>
+        <w:tc>
+          <w:tcPr>
+            <w:tcW w:w="1959" w:type="dxa"/>
+          </w:tcPr>
+          <w:p>
+            <w:r>
+              <w:t>Passage à la nouvelle version de Pencil : Recréation des fichiers de maquettes en format epgz avec la nouvelle version</w:t>
             </w:r>
           </w:p>
         </w:tc>
@@ -701,10 +648,7 @@
           <w:tcPr>
             <w:tcW w:w="1555" w:type="dxa"/>
           </w:tcPr>
-          <w:p>
-            <w:bookmarkStart w:id="0" w:name="_GoBack"/>
-            <w:bookmarkEnd w:id="0"/>
-          </w:p>
+          <w:p/>
         </w:tc>
         <w:tc>
           <w:tcPr>
@@ -758,6 +702,213 @@
               <w:t>Maquettage – Création des maquettes de facturation et de gestion d’utilisateurs</w:t>
             </w:r>
           </w:p>
+        </w:tc>
+        <w:tc>
+          <w:tcPr>
+            <w:tcW w:w="1959" w:type="dxa"/>
+          </w:tcPr>
+          <w:p/>
+        </w:tc>
+      </w:tr>
+      <w:tr>
+        <w:trPr>
+          <w:trHeight w:val="166"/>
+        </w:trPr>
+        <w:tc>
+          <w:tcPr>
+            <w:tcW w:w="1555" w:type="dxa"/>
+          </w:tcPr>
+          <w:p>
+            <w:r>
+              <w:t>14.02.17</w:t>
+            </w:r>
+          </w:p>
+        </w:tc>
+        <w:tc>
+          <w:tcPr>
+            <w:tcW w:w="906" w:type="dxa"/>
+          </w:tcPr>
+          <w:p>
+            <w:r>
+              <w:t>0h00</w:t>
+            </w:r>
+          </w:p>
+        </w:tc>
+        <w:tc>
+          <w:tcPr>
+            <w:tcW w:w="4642" w:type="dxa"/>
+          </w:tcPr>
+          <w:p>
+            <w:r>
+              <w:t>Cours de portfolio</w:t>
+            </w:r>
+          </w:p>
+        </w:tc>
+        <w:tc>
+          <w:tcPr>
+            <w:tcW w:w="1959" w:type="dxa"/>
+          </w:tcPr>
+          <w:p/>
+        </w:tc>
+      </w:tr>
+      <w:tr>
+        <w:trPr>
+          <w:trHeight w:val="166"/>
+        </w:trPr>
+        <w:tc>
+          <w:tcPr>
+            <w:tcW w:w="1555" w:type="dxa"/>
+          </w:tcPr>
+          <w:p>
+            <w:r>
+              <w:t>15.02.18</w:t>
+            </w:r>
+          </w:p>
+        </w:tc>
+        <w:tc>
+          <w:tcPr>
+            <w:tcW w:w="906" w:type="dxa"/>
+          </w:tcPr>
+          <w:p>
+            <w:r>
+              <w:t>0h30</w:t>
+            </w:r>
+          </w:p>
+        </w:tc>
+        <w:tc>
+          <w:tcPr>
+            <w:tcW w:w="4642" w:type="dxa"/>
+          </w:tcPr>
+          <w:p>
+            <w:r>
+              <w:t>Maquettage – fin</w:t>
+            </w:r>
+          </w:p>
+        </w:tc>
+        <w:tc>
+          <w:tcPr>
+            <w:tcW w:w="1959" w:type="dxa"/>
+          </w:tcPr>
+          <w:p>
+            <w:r>
+              <w:t>Fin de la création des maquettes</w:t>
+            </w:r>
+          </w:p>
+        </w:tc>
+      </w:tr>
+      <w:tr>
+        <w:trPr>
+          <w:trHeight w:val="166"/>
+        </w:trPr>
+        <w:tc>
+          <w:tcPr>
+            <w:tcW w:w="1555" w:type="dxa"/>
+          </w:tcPr>
+          <w:p>
+            <w:r>
+              <w:t>15.02.18</w:t>
+            </w:r>
+          </w:p>
+        </w:tc>
+        <w:tc>
+          <w:tcPr>
+            <w:tcW w:w="906" w:type="dxa"/>
+          </w:tcPr>
+          <w:p>
+            <w:r>
+              <w:t>1h45</w:t>
+            </w:r>
+          </w:p>
+        </w:tc>
+        <w:tc>
+          <w:tcPr>
+            <w:tcW w:w="4642" w:type="dxa"/>
+          </w:tcPr>
+          <w:p>
+            <w:r>
+              <w:t>MCD</w:t>
+            </w:r>
+          </w:p>
+        </w:tc>
+        <w:tc>
+          <w:tcPr>
+            <w:tcW w:w="1959" w:type="dxa"/>
+          </w:tcPr>
+          <w:p>
+            <w:r>
+              <w:t>Création et complétion du MCD</w:t>
+            </w:r>
+          </w:p>
+        </w:tc>
+      </w:tr>
+      <w:tr>
+        <w:trPr>
+          <w:trHeight w:val="166"/>
+        </w:trPr>
+        <w:tc>
+          <w:tcPr>
+            <w:tcW w:w="1555" w:type="dxa"/>
+          </w:tcPr>
+          <w:p>
+            <w:r>
+              <w:t>25.02.18</w:t>
+            </w:r>
+          </w:p>
+        </w:tc>
+        <w:tc>
+          <w:tcPr>
+            <w:tcW w:w="906" w:type="dxa"/>
+          </w:tcPr>
+          <w:p>
+            <w:r>
+              <w:t>4h45</w:t>
+            </w:r>
+          </w:p>
+        </w:tc>
+        <w:tc>
+          <w:tcPr>
+            <w:tcW w:w="4642" w:type="dxa"/>
+          </w:tcPr>
+          <w:p>
+            <w:r>
+              <w:t>MLD</w:t>
+            </w:r>
+          </w:p>
+        </w:tc>
+        <w:tc>
+          <w:tcPr>
+            <w:tcW w:w="1959" w:type="dxa"/>
+          </w:tcPr>
+          <w:p>
+            <w:r>
+              <w:t>Création du MLD, plusieurs retouches apportées au MCD pendant la conceptualisation.</w:t>
+            </w:r>
+            <w:bookmarkStart w:id="0" w:name="_GoBack"/>
+            <w:bookmarkEnd w:id="0"/>
+          </w:p>
+        </w:tc>
+      </w:tr>
+      <w:tr>
+        <w:trPr>
+          <w:trHeight w:val="166"/>
+        </w:trPr>
+        <w:tc>
+          <w:tcPr>
+            <w:tcW w:w="1555" w:type="dxa"/>
+          </w:tcPr>
+          <w:p/>
+        </w:tc>
+        <w:tc>
+          <w:tcPr>
+            <w:tcW w:w="906" w:type="dxa"/>
+          </w:tcPr>
+          <w:p/>
+        </w:tc>
+        <w:tc>
+          <w:tcPr>
+            <w:tcW w:w="4642" w:type="dxa"/>
+          </w:tcPr>
+          <w:p/>
         </w:tc>
         <w:tc>
           <w:tcPr>
@@ -779,7 +930,7 @@
 </file>
 
 <file path=word/styles.xml><?xml version="1.0" encoding="utf-8"?>
-<w:styles xmlns:mc="http://schemas.openxmlformats.org/markup-compatibility/2006" xmlns:r="http://schemas.openxmlformats.org/officeDocument/2006/relationships" xmlns:w="http://schemas.openxmlformats.org/wordprocessingml/2006/main" xmlns:w14="http://schemas.microsoft.com/office/word/2010/wordml" xmlns:w15="http://schemas.microsoft.com/office/word/2012/wordml" mc:Ignorable="w14 w15">
+<w:styles xmlns:mc="http://schemas.openxmlformats.org/markup-compatibility/2006" xmlns:r="http://schemas.openxmlformats.org/officeDocument/2006/relationships" xmlns:w="http://schemas.openxmlformats.org/wordprocessingml/2006/main" xmlns:w14="http://schemas.microsoft.com/office/word/2010/wordml" xmlns:w15="http://schemas.microsoft.com/office/word/2012/wordml" xmlns:w16se="http://schemas.microsoft.com/office/word/2015/wordml/symex" mc:Ignorable="w14 w15 w16se">
   <w:docDefaults>
     <w:rPrDefault>
       <w:rPr>
@@ -795,7 +946,7 @@
       </w:pPr>
     </w:pPrDefault>
   </w:docDefaults>
-  <w:latentStyles w:defLockedState="0" w:defUIPriority="99" w:defSemiHidden="0" w:defUnhideWhenUsed="0" w:defQFormat="0" w:count="382">
+  <w:latentStyles w:defLockedState="0" w:defUIPriority="99" w:defSemiHidden="0" w:defUnhideWhenUsed="0" w:defQFormat="0" w:count="371">
     <w:lsdException w:name="Normal" w:uiPriority="0" w:qFormat="1"/>
     <w:lsdException w:name="heading 1" w:uiPriority="9" w:qFormat="1"/>
     <w:lsdException w:name="heading 2" w:semiHidden="1" w:uiPriority="9" w:unhideWhenUsed="1" w:qFormat="1"/>
@@ -901,6 +1052,7 @@
     <w:lsdException w:name="HTML Sample" w:semiHidden="1" w:unhideWhenUsed="1"/>
     <w:lsdException w:name="HTML Typewriter" w:semiHidden="1" w:unhideWhenUsed="1"/>
     <w:lsdException w:name="HTML Variable" w:semiHidden="1" w:unhideWhenUsed="1"/>
+    <w:lsdException w:name="Normal Table" w:semiHidden="1" w:unhideWhenUsed="1"/>
     <w:lsdException w:name="annotation subject" w:semiHidden="1" w:unhideWhenUsed="1"/>
     <w:lsdException w:name="No List" w:semiHidden="1" w:unhideWhenUsed="1"/>
     <w:lsdException w:name="Outline List 1" w:semiHidden="1" w:unhideWhenUsed="1"/>
@@ -946,9 +1098,11 @@
     <w:lsdException w:name="Table Subtle 1" w:semiHidden="1" w:unhideWhenUsed="1"/>
     <w:lsdException w:name="Table Subtle 2" w:semiHidden="1" w:unhideWhenUsed="1"/>
     <w:lsdException w:name="Table Web 1" w:semiHidden="1" w:unhideWhenUsed="1"/>
+    <w:lsdException w:name="Table Web 2" w:semiHidden="1" w:unhideWhenUsed="1"/>
     <w:lsdException w:name="Table Web 3" w:semiHidden="1" w:unhideWhenUsed="1"/>
     <w:lsdException w:name="Balloon Text" w:semiHidden="1" w:unhideWhenUsed="1"/>
     <w:lsdException w:name="Table Grid" w:uiPriority="39"/>
+    <w:lsdException w:name="Table Theme" w:semiHidden="1" w:unhideWhenUsed="1"/>
     <w:lsdException w:name="Placeholder Text" w:semiHidden="1"/>
     <w:lsdException w:name="No Spacing" w:uiPriority="1" w:qFormat="1"/>
     <w:lsdException w:name="Light Shading" w:uiPriority="60"/>
@@ -1164,8 +1318,6 @@
     <w:lsdException w:name="List Table 5 Dark Accent 6" w:uiPriority="50"/>
     <w:lsdException w:name="List Table 6 Colorful Accent 6" w:uiPriority="51"/>
     <w:lsdException w:name="List Table 7 Colorful Accent 6" w:uiPriority="52"/>
-    <w:lsdException w:name="Mention" w:semiHidden="1" w:unhideWhenUsed="1"/>
-    <w:lsdException w:name="Smart Hyperlink" w:semiHidden="1" w:unhideWhenUsed="1"/>
   </w:latentStyles>
   <w:style w:type="paragraph" w:default="1" w:styleId="Normal">
     <w:name w:val="Normal"/>
@@ -1241,7 +1393,6 @@
       <w:spacing w:after="0" w:line="240" w:lineRule="auto"/>
     </w:pPr>
     <w:tblPr>
-      <w:tblInd w:w="0" w:type="dxa"/>
       <w:tblBorders>
         <w:top w:val="single" w:sz="4" w:space="0" w:color="auto"/>
         <w:left w:val="single" w:sz="4" w:space="0" w:color="auto"/>
@@ -1250,12 +1401,6 @@
         <w:insideH w:val="single" w:sz="4" w:space="0" w:color="auto"/>
         <w:insideV w:val="single" w:sz="4" w:space="0" w:color="auto"/>
       </w:tblBorders>
-      <w:tblCellMar>
-        <w:top w:w="0" w:type="dxa"/>
-        <w:left w:w="108" w:type="dxa"/>
-        <w:bottom w:w="0" w:type="dxa"/>
-        <w:right w:w="108" w:type="dxa"/>
-      </w:tblCellMar>
     </w:tblPr>
   </w:style>
 </w:styles>

--- a/Documentation de projet/VE_Journal_de_bord.docx
+++ b/Documentation de projet/VE_Journal_de_bord.docx
@@ -219,7 +219,15 @@
           </w:tcPr>
           <w:p>
             <w:r>
-              <w:t>Réception du cahier des charges – discussion avec M.Carrel à propos de ce dernier et du projet en général</w:t>
+              <w:t xml:space="preserve">Réception du cahier des charges – discussion avec </w:t>
+            </w:r>
+            <w:proofErr w:type="spellStart"/>
+            <w:r>
+              <w:t>M.Carrel</w:t>
+            </w:r>
+            <w:proofErr w:type="spellEnd"/>
+            <w:r>
+              <w:t xml:space="preserve"> à propos de ce dernier et du projet en général</w:t>
             </w:r>
           </w:p>
         </w:tc>
@@ -333,7 +341,15 @@
           </w:tcPr>
           <w:p>
             <w:r>
-              <w:t xml:space="preserve">Réécriture de la planification initiale sur Trello </w:t>
+              <w:t xml:space="preserve">Réécriture de la planification initiale sur </w:t>
+            </w:r>
+            <w:proofErr w:type="spellStart"/>
+            <w:r>
+              <w:t>Trello</w:t>
+            </w:r>
+            <w:proofErr w:type="spellEnd"/>
+            <w:r>
+              <w:t xml:space="preserve"> </w:t>
             </w:r>
           </w:p>
         </w:tc>
@@ -487,17 +503,33 @@
           </w:tcPr>
           <w:p>
             <w:r>
-              <w:t>Discussion avec M.Carrel à propos d’une mise à jour du cahier des charges.</w:t>
-            </w:r>
-          </w:p>
-        </w:tc>
-        <w:tc>
-          <w:tcPr>
-            <w:tcW w:w="1959" w:type="dxa"/>
-          </w:tcPr>
-          <w:p>
-            <w:r>
-              <w:t xml:space="preserve">Nouvelle difficulté : Il faut que le programme calcule la facture selon les opérations que le médecin à </w:t>
+              <w:t xml:space="preserve">Discussion avec </w:t>
+            </w:r>
+            <w:proofErr w:type="spellStart"/>
+            <w:r>
+              <w:t>M.Carrel</w:t>
+            </w:r>
+            <w:proofErr w:type="spellEnd"/>
+            <w:r>
+              <w:t xml:space="preserve"> à propos d’une mise à jour du cahier des charges.</w:t>
+            </w:r>
+          </w:p>
+        </w:tc>
+        <w:tc>
+          <w:tcPr>
+            <w:tcW w:w="1959" w:type="dxa"/>
+          </w:tcPr>
+          <w:p>
+            <w:r>
+              <w:t xml:space="preserve">Nouvelle difficulté : Il faut que le programme calcule la facture selon les opérations que le médecin </w:t>
+            </w:r>
+            <w:proofErr w:type="spellStart"/>
+            <w:r>
+              <w:t>à</w:t>
+            </w:r>
+            <w:proofErr w:type="spellEnd"/>
+            <w:r>
+              <w:t xml:space="preserve"> </w:t>
             </w:r>
             <w:r>
               <w:t>effectué</w:t>
@@ -532,7 +564,15 @@
           </w:tcPr>
           <w:p>
             <w:r>
-              <w:t>Installation et découverte du Phoenix Browser TARMED sur la workstation CPNV</w:t>
+              <w:t xml:space="preserve">Installation et découverte du Phoenix Browser TARMED sur la </w:t>
+            </w:r>
+            <w:proofErr w:type="spellStart"/>
+            <w:r>
+              <w:t>workstation</w:t>
+            </w:r>
+            <w:proofErr w:type="spellEnd"/>
+            <w:r>
+              <w:t xml:space="preserve"> CPNV</w:t>
             </w:r>
           </w:p>
         </w:tc>
@@ -625,17 +665,38 @@
               <w:t xml:space="preserve">Maquettage – Réécriture des maquettes </w:t>
             </w:r>
             <w:r>
-              <w:t>en epgz</w:t>
-            </w:r>
-          </w:p>
-        </w:tc>
-        <w:tc>
-          <w:tcPr>
-            <w:tcW w:w="1959" w:type="dxa"/>
-          </w:tcPr>
-          <w:p>
-            <w:r>
-              <w:t>Passage à la nouvelle version de Pencil : Recréation des fichiers de maquettes en format epgz avec la nouvelle version</w:t>
+              <w:t xml:space="preserve">en </w:t>
+            </w:r>
+            <w:proofErr w:type="spellStart"/>
+            <w:r>
+              <w:t>epgz</w:t>
+            </w:r>
+            <w:proofErr w:type="spellEnd"/>
+          </w:p>
+        </w:tc>
+        <w:tc>
+          <w:tcPr>
+            <w:tcW w:w="1959" w:type="dxa"/>
+          </w:tcPr>
+          <w:p>
+            <w:r>
+              <w:t xml:space="preserve">Passage à la nouvelle version de </w:t>
+            </w:r>
+            <w:proofErr w:type="spellStart"/>
+            <w:r>
+              <w:t>Pencil</w:t>
+            </w:r>
+            <w:proofErr w:type="spellEnd"/>
+            <w:r>
+              <w:t xml:space="preserve"> : Recréation des fichiers de maquettes en format </w:t>
+            </w:r>
+            <w:proofErr w:type="spellStart"/>
+            <w:r>
+              <w:t>epgz</w:t>
+            </w:r>
+            <w:proofErr w:type="spellEnd"/>
+            <w:r>
+              <w:t xml:space="preserve"> avec la nouvelle version</w:t>
             </w:r>
           </w:p>
         </w:tc>
@@ -816,7 +877,7 @@
           </w:tcPr>
           <w:p>
             <w:r>
-              <w:t>1h45</w:t>
+              <w:t>3h00</w:t>
             </w:r>
           </w:p>
         </w:tc>
@@ -851,17 +912,20 @@
           </w:tcPr>
           <w:p>
             <w:r>
-              <w:t>25.02.18</w:t>
-            </w:r>
-          </w:p>
-        </w:tc>
-        <w:tc>
-          <w:tcPr>
-            <w:tcW w:w="906" w:type="dxa"/>
-          </w:tcPr>
-          <w:p>
-            <w:r>
-              <w:t>4h45</w:t>
+              <w:t>1</w:t>
+            </w:r>
+            <w:r>
+              <w:t>5.02.18</w:t>
+            </w:r>
+          </w:p>
+        </w:tc>
+        <w:tc>
+          <w:tcPr>
+            <w:tcW w:w="906" w:type="dxa"/>
+          </w:tcPr>
+          <w:p>
+            <w:r>
+              <w:t>3h00</w:t>
             </w:r>
           </w:p>
         </w:tc>
@@ -883,10 +947,10 @@
             <w:r>
               <w:t>Création du MLD, plusieurs retouches apportées au MCD pendant la conceptualisation.</w:t>
             </w:r>
-            <w:bookmarkStart w:id="0" w:name="_GoBack"/>
-            <w:bookmarkEnd w:id="0"/>
-          </w:p>
-        </w:tc>
+          </w:p>
+        </w:tc>
+        <w:bookmarkStart w:id="0" w:name="_GoBack"/>
+        <w:bookmarkEnd w:id="0"/>
       </w:tr>
       <w:tr>
         <w:trPr>
@@ -896,25 +960,41 @@
           <w:tcPr>
             <w:tcW w:w="1555" w:type="dxa"/>
           </w:tcPr>
-          <w:p/>
-        </w:tc>
-        <w:tc>
-          <w:tcPr>
-            <w:tcW w:w="906" w:type="dxa"/>
-          </w:tcPr>
-          <w:p/>
-        </w:tc>
-        <w:tc>
-          <w:tcPr>
-            <w:tcW w:w="4642" w:type="dxa"/>
-          </w:tcPr>
-          <w:p/>
-        </w:tc>
-        <w:tc>
-          <w:tcPr>
-            <w:tcW w:w="1959" w:type="dxa"/>
-          </w:tcPr>
-          <w:p/>
+          <w:p>
+            <w:r>
+              <w:t>16.02.18</w:t>
+            </w:r>
+          </w:p>
+        </w:tc>
+        <w:tc>
+          <w:tcPr>
+            <w:tcW w:w="906" w:type="dxa"/>
+          </w:tcPr>
+          <w:p>
+            <w:r>
+              <w:t>0h45</w:t>
+            </w:r>
+          </w:p>
+        </w:tc>
+        <w:tc>
+          <w:tcPr>
+            <w:tcW w:w="4642" w:type="dxa"/>
+          </w:tcPr>
+          <w:p>
+            <w:r>
+              <w:t>Scénarios</w:t>
+            </w:r>
+          </w:p>
+        </w:tc>
+        <w:tc>
+          <w:tcPr>
+            <w:tcW w:w="1959" w:type="dxa"/>
+          </w:tcPr>
+          <w:p>
+            <w:r>
+              <w:t>Début de travail sur les scénarios, en particulier sur la mise en page de ces derniers.</w:t>
+            </w:r>
+          </w:p>
         </w:tc>
       </w:tr>
     </w:tbl>

--- a/Documentation de projet/VE_Journal_de_bord.docx
+++ b/Documentation de projet/VE_Journal_de_bord.docx
@@ -219,15 +219,7 @@
           </w:tcPr>
           <w:p>
             <w:r>
-              <w:t xml:space="preserve">Réception du cahier des charges – discussion avec </w:t>
-            </w:r>
-            <w:proofErr w:type="spellStart"/>
-            <w:r>
-              <w:t>M.Carrel</w:t>
-            </w:r>
-            <w:proofErr w:type="spellEnd"/>
-            <w:r>
-              <w:t xml:space="preserve"> à propos de ce dernier et du projet en général</w:t>
+              <w:t>Réception du cahier des charges – discussion avec M.Carrel à propos de ce dernier et du projet en général</w:t>
             </w:r>
           </w:p>
         </w:tc>
@@ -341,15 +333,7 @@
           </w:tcPr>
           <w:p>
             <w:r>
-              <w:t xml:space="preserve">Réécriture de la planification initiale sur </w:t>
-            </w:r>
-            <w:proofErr w:type="spellStart"/>
-            <w:r>
-              <w:t>Trello</w:t>
-            </w:r>
-            <w:proofErr w:type="spellEnd"/>
-            <w:r>
-              <w:t xml:space="preserve"> </w:t>
+              <w:t xml:space="preserve">Réécriture de la planification initiale sur Trello </w:t>
             </w:r>
           </w:p>
         </w:tc>
@@ -503,33 +487,17 @@
           </w:tcPr>
           <w:p>
             <w:r>
-              <w:t xml:space="preserve">Discussion avec </w:t>
-            </w:r>
-            <w:proofErr w:type="spellStart"/>
-            <w:r>
-              <w:t>M.Carrel</w:t>
-            </w:r>
-            <w:proofErr w:type="spellEnd"/>
-            <w:r>
-              <w:t xml:space="preserve"> à propos d’une mise à jour du cahier des charges.</w:t>
-            </w:r>
-          </w:p>
-        </w:tc>
-        <w:tc>
-          <w:tcPr>
-            <w:tcW w:w="1959" w:type="dxa"/>
-          </w:tcPr>
-          <w:p>
-            <w:r>
-              <w:t xml:space="preserve">Nouvelle difficulté : Il faut que le programme calcule la facture selon les opérations que le médecin </w:t>
-            </w:r>
-            <w:proofErr w:type="spellStart"/>
-            <w:r>
-              <w:t>à</w:t>
-            </w:r>
-            <w:proofErr w:type="spellEnd"/>
-            <w:r>
-              <w:t xml:space="preserve"> </w:t>
+              <w:t>Discussion avec M.Carrel à propos d’une mise à jour du cahier des charges.</w:t>
+            </w:r>
+          </w:p>
+        </w:tc>
+        <w:tc>
+          <w:tcPr>
+            <w:tcW w:w="1959" w:type="dxa"/>
+          </w:tcPr>
+          <w:p>
+            <w:r>
+              <w:t xml:space="preserve">Nouvelle difficulté : Il faut que le programme calcule la facture selon les opérations que le médecin à </w:t>
             </w:r>
             <w:r>
               <w:t>effectué</w:t>
@@ -564,15 +532,7 @@
           </w:tcPr>
           <w:p>
             <w:r>
-              <w:t xml:space="preserve">Installation et découverte du Phoenix Browser TARMED sur la </w:t>
-            </w:r>
-            <w:proofErr w:type="spellStart"/>
-            <w:r>
-              <w:t>workstation</w:t>
-            </w:r>
-            <w:proofErr w:type="spellEnd"/>
-            <w:r>
-              <w:t xml:space="preserve"> CPNV</w:t>
+              <w:t>Installation et découverte du Phoenix Browser TARMED sur la workstation CPNV</w:t>
             </w:r>
           </w:p>
         </w:tc>
@@ -665,38 +625,17 @@
               <w:t xml:space="preserve">Maquettage – Réécriture des maquettes </w:t>
             </w:r>
             <w:r>
-              <w:t xml:space="preserve">en </w:t>
-            </w:r>
-            <w:proofErr w:type="spellStart"/>
-            <w:r>
-              <w:t>epgz</w:t>
-            </w:r>
-            <w:proofErr w:type="spellEnd"/>
-          </w:p>
-        </w:tc>
-        <w:tc>
-          <w:tcPr>
-            <w:tcW w:w="1959" w:type="dxa"/>
-          </w:tcPr>
-          <w:p>
-            <w:r>
-              <w:t xml:space="preserve">Passage à la nouvelle version de </w:t>
-            </w:r>
-            <w:proofErr w:type="spellStart"/>
-            <w:r>
-              <w:t>Pencil</w:t>
-            </w:r>
-            <w:proofErr w:type="spellEnd"/>
-            <w:r>
-              <w:t xml:space="preserve"> : Recréation des fichiers de maquettes en format </w:t>
-            </w:r>
-            <w:proofErr w:type="spellStart"/>
-            <w:r>
-              <w:t>epgz</w:t>
-            </w:r>
-            <w:proofErr w:type="spellEnd"/>
-            <w:r>
-              <w:t xml:space="preserve"> avec la nouvelle version</w:t>
+              <w:t>en epgz</w:t>
+            </w:r>
+          </w:p>
+        </w:tc>
+        <w:tc>
+          <w:tcPr>
+            <w:tcW w:w="1959" w:type="dxa"/>
+          </w:tcPr>
+          <w:p>
+            <w:r>
+              <w:t>Passage à la nouvelle version de Pencil : Recréation des fichiers de maquettes en format epgz avec la nouvelle version</w:t>
             </w:r>
           </w:p>
         </w:tc>
@@ -949,8 +888,6 @@
             </w:r>
           </w:p>
         </w:tc>
-        <w:bookmarkStart w:id="0" w:name="_GoBack"/>
-        <w:bookmarkEnd w:id="0"/>
       </w:tr>
       <w:tr>
         <w:trPr>
@@ -993,6 +930,101 @@
           <w:p>
             <w:r>
               <w:t>Début de travail sur les scénarios, en particulier sur la mise en page de ces derniers.</w:t>
+            </w:r>
+          </w:p>
+        </w:tc>
+      </w:tr>
+      <w:tr>
+        <w:trPr>
+          <w:trHeight w:val="166"/>
+        </w:trPr>
+        <w:tc>
+          <w:tcPr>
+            <w:tcW w:w="1555" w:type="dxa"/>
+          </w:tcPr>
+          <w:p>
+            <w:r>
+              <w:t>27.02.18</w:t>
+            </w:r>
+          </w:p>
+        </w:tc>
+        <w:tc>
+          <w:tcPr>
+            <w:tcW w:w="906" w:type="dxa"/>
+          </w:tcPr>
+          <w:p>
+            <w:r>
+              <w:t>3h30</w:t>
+            </w:r>
+          </w:p>
+        </w:tc>
+        <w:tc>
+          <w:tcPr>
+            <w:tcW w:w="4642" w:type="dxa"/>
+          </w:tcPr>
+          <w:p>
+            <w:r>
+              <w:t>Scénarios</w:t>
+            </w:r>
+          </w:p>
+        </w:tc>
+        <w:tc>
+          <w:tcPr>
+            <w:tcW w:w="1959" w:type="dxa"/>
+          </w:tcPr>
+          <w:p>
+            <w:r>
+              <w:t>Travail sur les scénarios</w:t>
+            </w:r>
+          </w:p>
+        </w:tc>
+      </w:tr>
+      <w:tr>
+        <w:trPr>
+          <w:trHeight w:val="166"/>
+        </w:trPr>
+        <w:tc>
+          <w:tcPr>
+            <w:tcW w:w="1555" w:type="dxa"/>
+          </w:tcPr>
+          <w:p>
+            <w:r>
+              <w:t>27</w:t>
+            </w:r>
+            <w:bookmarkStart w:id="0" w:name="_GoBack"/>
+            <w:bookmarkEnd w:id="0"/>
+            <w:r>
+              <w:t>.02.18</w:t>
+            </w:r>
+          </w:p>
+        </w:tc>
+        <w:tc>
+          <w:tcPr>
+            <w:tcW w:w="906" w:type="dxa"/>
+          </w:tcPr>
+          <w:p>
+            <w:r>
+              <w:t>1h15</w:t>
+            </w:r>
+          </w:p>
+        </w:tc>
+        <w:tc>
+          <w:tcPr>
+            <w:tcW w:w="4642" w:type="dxa"/>
+          </w:tcPr>
+          <w:p>
+            <w:r>
+              <w:t>Maquettes</w:t>
+            </w:r>
+          </w:p>
+        </w:tc>
+        <w:tc>
+          <w:tcPr>
+            <w:tcW w:w="1959" w:type="dxa"/>
+          </w:tcPr>
+          <w:p>
+            <w:r>
+              <w:t>Mises à jour des maquettes d’après les uses cases et scénarios.</w:t>
             </w:r>
           </w:p>
         </w:tc>

--- a/Documentation de projet/VE_Journal_de_bord.docx
+++ b/Documentation de projet/VE_Journal_de_bord.docx
@@ -219,7 +219,15 @@
           </w:tcPr>
           <w:p>
             <w:r>
-              <w:t>Réception du cahier des charges – discussion avec M.Carrel à propos de ce dernier et du projet en général</w:t>
+              <w:t xml:space="preserve">Réception du cahier des charges – discussion avec </w:t>
+            </w:r>
+            <w:proofErr w:type="spellStart"/>
+            <w:r>
+              <w:t>M.Carrel</w:t>
+            </w:r>
+            <w:proofErr w:type="spellEnd"/>
+            <w:r>
+              <w:t xml:space="preserve"> à propos de ce dernier et du projet en général</w:t>
             </w:r>
           </w:p>
         </w:tc>
@@ -333,7 +341,15 @@
           </w:tcPr>
           <w:p>
             <w:r>
-              <w:t xml:space="preserve">Réécriture de la planification initiale sur Trello </w:t>
+              <w:t xml:space="preserve">Réécriture de la planification initiale sur </w:t>
+            </w:r>
+            <w:proofErr w:type="spellStart"/>
+            <w:r>
+              <w:t>Trello</w:t>
+            </w:r>
+            <w:proofErr w:type="spellEnd"/>
+            <w:r>
+              <w:t xml:space="preserve"> </w:t>
             </w:r>
           </w:p>
         </w:tc>
@@ -487,17 +503,33 @@
           </w:tcPr>
           <w:p>
             <w:r>
-              <w:t>Discussion avec M.Carrel à propos d’une mise à jour du cahier des charges.</w:t>
-            </w:r>
-          </w:p>
-        </w:tc>
-        <w:tc>
-          <w:tcPr>
-            <w:tcW w:w="1959" w:type="dxa"/>
-          </w:tcPr>
-          <w:p>
-            <w:r>
-              <w:t xml:space="preserve">Nouvelle difficulté : Il faut que le programme calcule la facture selon les opérations que le médecin à </w:t>
+              <w:t xml:space="preserve">Discussion avec </w:t>
+            </w:r>
+            <w:proofErr w:type="spellStart"/>
+            <w:r>
+              <w:t>M.Carrel</w:t>
+            </w:r>
+            <w:proofErr w:type="spellEnd"/>
+            <w:r>
+              <w:t xml:space="preserve"> à propos d’une mise à jour du cahier des charges.</w:t>
+            </w:r>
+          </w:p>
+        </w:tc>
+        <w:tc>
+          <w:tcPr>
+            <w:tcW w:w="1959" w:type="dxa"/>
+          </w:tcPr>
+          <w:p>
+            <w:r>
+              <w:t xml:space="preserve">Nouvelle difficulté : Il faut que le programme calcule la facture selon les opérations que le médecin </w:t>
+            </w:r>
+            <w:proofErr w:type="spellStart"/>
+            <w:r>
+              <w:t>à</w:t>
+            </w:r>
+            <w:proofErr w:type="spellEnd"/>
+            <w:r>
+              <w:t xml:space="preserve"> </w:t>
             </w:r>
             <w:r>
               <w:t>effectué</w:t>
@@ -532,7 +564,15 @@
           </w:tcPr>
           <w:p>
             <w:r>
-              <w:t>Installation et découverte du Phoenix Browser TARMED sur la workstation CPNV</w:t>
+              <w:t xml:space="preserve">Installation et découverte du Phoenix Browser TARMED sur la </w:t>
+            </w:r>
+            <w:proofErr w:type="spellStart"/>
+            <w:r>
+              <w:t>workstation</w:t>
+            </w:r>
+            <w:proofErr w:type="spellEnd"/>
+            <w:r>
+              <w:t xml:space="preserve"> CPNV</w:t>
             </w:r>
           </w:p>
         </w:tc>
@@ -625,17 +665,38 @@
               <w:t xml:space="preserve">Maquettage – Réécriture des maquettes </w:t>
             </w:r>
             <w:r>
-              <w:t>en epgz</w:t>
-            </w:r>
-          </w:p>
-        </w:tc>
-        <w:tc>
-          <w:tcPr>
-            <w:tcW w:w="1959" w:type="dxa"/>
-          </w:tcPr>
-          <w:p>
-            <w:r>
-              <w:t>Passage à la nouvelle version de Pencil : Recréation des fichiers de maquettes en format epgz avec la nouvelle version</w:t>
+              <w:t xml:space="preserve">en </w:t>
+            </w:r>
+            <w:proofErr w:type="spellStart"/>
+            <w:r>
+              <w:t>epgz</w:t>
+            </w:r>
+            <w:proofErr w:type="spellEnd"/>
+          </w:p>
+        </w:tc>
+        <w:tc>
+          <w:tcPr>
+            <w:tcW w:w="1959" w:type="dxa"/>
+          </w:tcPr>
+          <w:p>
+            <w:r>
+              <w:t xml:space="preserve">Passage à la nouvelle version de </w:t>
+            </w:r>
+            <w:proofErr w:type="spellStart"/>
+            <w:r>
+              <w:t>Pencil</w:t>
+            </w:r>
+            <w:proofErr w:type="spellEnd"/>
+            <w:r>
+              <w:t xml:space="preserve"> : Recréation des fichiers de maquettes en format </w:t>
+            </w:r>
+            <w:proofErr w:type="spellStart"/>
+            <w:r>
+              <w:t>epgz</w:t>
+            </w:r>
+            <w:proofErr w:type="spellEnd"/>
+            <w:r>
+              <w:t xml:space="preserve"> avec la nouvelle version</w:t>
             </w:r>
           </w:p>
         </w:tc>
@@ -898,6 +959,7 @@
             <w:tcW w:w="1555" w:type="dxa"/>
           </w:tcPr>
           <w:p>
+            <w:bookmarkStart w:id="0" w:name="_GoBack" w:colFirst="2" w:colLast="2"/>
             <w:r>
               <w:t>16.02.18</w:t>
             </w:r>
@@ -919,7 +981,7 @@
           </w:tcPr>
           <w:p>
             <w:r>
-              <w:t>Scénarios</w:t>
+              <w:t>Uses cases et scénarios</w:t>
             </w:r>
           </w:p>
         </w:tc>
@@ -934,6 +996,7 @@
           </w:p>
         </w:tc>
       </w:tr>
+      <w:bookmarkEnd w:id="0"/>
       <w:tr>
         <w:trPr>
           <w:trHeight w:val="166"/>
@@ -964,7 +1027,7 @@
           </w:tcPr>
           <w:p>
             <w:r>
-              <w:t>Scénarios</w:t>
+              <w:t>Uses cases et scénarios</w:t>
             </w:r>
           </w:p>
         </w:tc>
@@ -991,8 +1054,6 @@
             <w:r>
               <w:t>27</w:t>
             </w:r>
-            <w:bookmarkStart w:id="0" w:name="_GoBack"/>
-            <w:bookmarkEnd w:id="0"/>
             <w:r>
               <w:t>.02.18</w:t>
             </w:r>
@@ -1027,6 +1088,92 @@
               <w:t>Mises à jour des maquettes d’après les uses cases et scénarios.</w:t>
             </w:r>
           </w:p>
+        </w:tc>
+      </w:tr>
+      <w:tr>
+        <w:trPr>
+          <w:trHeight w:val="166"/>
+        </w:trPr>
+        <w:tc>
+          <w:tcPr>
+            <w:tcW w:w="1555" w:type="dxa"/>
+          </w:tcPr>
+          <w:p>
+            <w:r>
+              <w:t>01.03.18</w:t>
+            </w:r>
+          </w:p>
+        </w:tc>
+        <w:tc>
+          <w:tcPr>
+            <w:tcW w:w="906" w:type="dxa"/>
+          </w:tcPr>
+          <w:p>
+            <w:r>
+              <w:t>0h30</w:t>
+            </w:r>
+          </w:p>
+        </w:tc>
+        <w:tc>
+          <w:tcPr>
+            <w:tcW w:w="4642" w:type="dxa"/>
+          </w:tcPr>
+          <w:p>
+            <w:r>
+              <w:t>Maquettes</w:t>
+            </w:r>
+          </w:p>
+        </w:tc>
+        <w:tc>
+          <w:tcPr>
+            <w:tcW w:w="1959" w:type="dxa"/>
+          </w:tcPr>
+          <w:p>
+            <w:r>
+              <w:t>Mises à jour des maquettes d’après les uses cases et scénarios.</w:t>
+            </w:r>
+          </w:p>
+        </w:tc>
+      </w:tr>
+      <w:tr>
+        <w:trPr>
+          <w:trHeight w:val="166"/>
+        </w:trPr>
+        <w:tc>
+          <w:tcPr>
+            <w:tcW w:w="1555" w:type="dxa"/>
+          </w:tcPr>
+          <w:p>
+            <w:r>
+              <w:t>01.03.18</w:t>
+            </w:r>
+          </w:p>
+        </w:tc>
+        <w:tc>
+          <w:tcPr>
+            <w:tcW w:w="906" w:type="dxa"/>
+          </w:tcPr>
+          <w:p>
+            <w:r>
+              <w:t>5h30</w:t>
+            </w:r>
+          </w:p>
+        </w:tc>
+        <w:tc>
+          <w:tcPr>
+            <w:tcW w:w="4642" w:type="dxa"/>
+          </w:tcPr>
+          <w:p>
+            <w:r>
+              <w:t>Uses cases et scénarios</w:t>
+            </w:r>
+          </w:p>
+        </w:tc>
+        <w:tc>
+          <w:tcPr>
+            <w:tcW w:w="1959" w:type="dxa"/>
+          </w:tcPr>
+          <w:p/>
         </w:tc>
       </w:tr>
     </w:tbl>

--- a/Documentation de projet/VE_Journal_de_bord.docx
+++ b/Documentation de projet/VE_Journal_de_bord.docx
@@ -219,15 +219,7 @@
           </w:tcPr>
           <w:p>
             <w:r>
-              <w:t xml:space="preserve">Réception du cahier des charges – discussion avec </w:t>
-            </w:r>
-            <w:proofErr w:type="spellStart"/>
-            <w:r>
-              <w:t>M.Carrel</w:t>
-            </w:r>
-            <w:proofErr w:type="spellEnd"/>
-            <w:r>
-              <w:t xml:space="preserve"> à propos de ce dernier et du projet en général</w:t>
+              <w:t>Réception du cahier des charges – discussion avec M.Carrel à propos de ce dernier et du projet en général</w:t>
             </w:r>
           </w:p>
         </w:tc>
@@ -341,15 +333,7 @@
           </w:tcPr>
           <w:p>
             <w:r>
-              <w:t xml:space="preserve">Réécriture de la planification initiale sur </w:t>
-            </w:r>
-            <w:proofErr w:type="spellStart"/>
-            <w:r>
-              <w:t>Trello</w:t>
-            </w:r>
-            <w:proofErr w:type="spellEnd"/>
-            <w:r>
-              <w:t xml:space="preserve"> </w:t>
+              <w:t xml:space="preserve">Réécriture de la planification initiale sur Trello </w:t>
             </w:r>
           </w:p>
         </w:tc>
@@ -503,33 +487,17 @@
           </w:tcPr>
           <w:p>
             <w:r>
-              <w:t xml:space="preserve">Discussion avec </w:t>
-            </w:r>
-            <w:proofErr w:type="spellStart"/>
-            <w:r>
-              <w:t>M.Carrel</w:t>
-            </w:r>
-            <w:proofErr w:type="spellEnd"/>
-            <w:r>
-              <w:t xml:space="preserve"> à propos d’une mise à jour du cahier des charges.</w:t>
-            </w:r>
-          </w:p>
-        </w:tc>
-        <w:tc>
-          <w:tcPr>
-            <w:tcW w:w="1959" w:type="dxa"/>
-          </w:tcPr>
-          <w:p>
-            <w:r>
-              <w:t xml:space="preserve">Nouvelle difficulté : Il faut que le programme calcule la facture selon les opérations que le médecin </w:t>
-            </w:r>
-            <w:proofErr w:type="spellStart"/>
-            <w:r>
-              <w:t>à</w:t>
-            </w:r>
-            <w:proofErr w:type="spellEnd"/>
-            <w:r>
-              <w:t xml:space="preserve"> </w:t>
+              <w:t>Discussion avec M.Carrel à propos d’une mise à jour du cahier des charges.</w:t>
+            </w:r>
+          </w:p>
+        </w:tc>
+        <w:tc>
+          <w:tcPr>
+            <w:tcW w:w="1959" w:type="dxa"/>
+          </w:tcPr>
+          <w:p>
+            <w:r>
+              <w:t xml:space="preserve">Nouvelle difficulté : Il faut que le programme calcule la facture selon les opérations que le médecin à </w:t>
             </w:r>
             <w:r>
               <w:t>effectué</w:t>
@@ -564,15 +532,7 @@
           </w:tcPr>
           <w:p>
             <w:r>
-              <w:t xml:space="preserve">Installation et découverte du Phoenix Browser TARMED sur la </w:t>
-            </w:r>
-            <w:proofErr w:type="spellStart"/>
-            <w:r>
-              <w:t>workstation</w:t>
-            </w:r>
-            <w:proofErr w:type="spellEnd"/>
-            <w:r>
-              <w:t xml:space="preserve"> CPNV</w:t>
+              <w:t>Installation et découverte du Phoenix Browser TARMED sur la workstation CPNV</w:t>
             </w:r>
           </w:p>
         </w:tc>
@@ -665,38 +625,17 @@
               <w:t xml:space="preserve">Maquettage – Réécriture des maquettes </w:t>
             </w:r>
             <w:r>
-              <w:t xml:space="preserve">en </w:t>
-            </w:r>
-            <w:proofErr w:type="spellStart"/>
-            <w:r>
-              <w:t>epgz</w:t>
-            </w:r>
-            <w:proofErr w:type="spellEnd"/>
-          </w:p>
-        </w:tc>
-        <w:tc>
-          <w:tcPr>
-            <w:tcW w:w="1959" w:type="dxa"/>
-          </w:tcPr>
-          <w:p>
-            <w:r>
-              <w:t xml:space="preserve">Passage à la nouvelle version de </w:t>
-            </w:r>
-            <w:proofErr w:type="spellStart"/>
-            <w:r>
-              <w:t>Pencil</w:t>
-            </w:r>
-            <w:proofErr w:type="spellEnd"/>
-            <w:r>
-              <w:t xml:space="preserve"> : Recréation des fichiers de maquettes en format </w:t>
-            </w:r>
-            <w:proofErr w:type="spellStart"/>
-            <w:r>
-              <w:t>epgz</w:t>
-            </w:r>
-            <w:proofErr w:type="spellEnd"/>
-            <w:r>
-              <w:t xml:space="preserve"> avec la nouvelle version</w:t>
+              <w:t>en epgz</w:t>
+            </w:r>
+          </w:p>
+        </w:tc>
+        <w:tc>
+          <w:tcPr>
+            <w:tcW w:w="1959" w:type="dxa"/>
+          </w:tcPr>
+          <w:p>
+            <w:r>
+              <w:t>Passage à la nouvelle version de Pencil : Recréation des fichiers de maquettes en format epgz avec la nouvelle version</w:t>
             </w:r>
           </w:p>
         </w:tc>
@@ -959,7 +898,6 @@
             <w:tcW w:w="1555" w:type="dxa"/>
           </w:tcPr>
           <w:p>
-            <w:bookmarkStart w:id="0" w:name="_GoBack" w:colFirst="2" w:colLast="2"/>
             <w:r>
               <w:t>16.02.18</w:t>
             </w:r>
@@ -996,7 +934,6 @@
           </w:p>
         </w:tc>
       </w:tr>
-      <w:bookmarkEnd w:id="0"/>
       <w:tr>
         <w:trPr>
           <w:trHeight w:val="166"/>
@@ -1167,6 +1104,90 @@
             <w:r>
               <w:t>Uses cases et scénarios</w:t>
             </w:r>
+          </w:p>
+        </w:tc>
+        <w:tc>
+          <w:tcPr>
+            <w:tcW w:w="1959" w:type="dxa"/>
+          </w:tcPr>
+          <w:p/>
+        </w:tc>
+      </w:tr>
+      <w:tr>
+        <w:trPr>
+          <w:trHeight w:val="166"/>
+        </w:trPr>
+        <w:tc>
+          <w:tcPr>
+            <w:tcW w:w="1555" w:type="dxa"/>
+          </w:tcPr>
+          <w:p>
+            <w:r>
+              <w:t>02.03.18</w:t>
+            </w:r>
+          </w:p>
+        </w:tc>
+        <w:tc>
+          <w:tcPr>
+            <w:tcW w:w="906" w:type="dxa"/>
+          </w:tcPr>
+          <w:p>
+            <w:r>
+              <w:t>2h30</w:t>
+            </w:r>
+          </w:p>
+        </w:tc>
+        <w:tc>
+          <w:tcPr>
+            <w:tcW w:w="4642" w:type="dxa"/>
+          </w:tcPr>
+          <w:p>
+            <w:r>
+              <w:t>Uses cases et scénarios</w:t>
+            </w:r>
+          </w:p>
+        </w:tc>
+        <w:tc>
+          <w:tcPr>
+            <w:tcW w:w="1959" w:type="dxa"/>
+          </w:tcPr>
+          <w:p/>
+        </w:tc>
+      </w:tr>
+      <w:tr>
+        <w:trPr>
+          <w:trHeight w:val="166"/>
+        </w:trPr>
+        <w:tc>
+          <w:tcPr>
+            <w:tcW w:w="1555" w:type="dxa"/>
+          </w:tcPr>
+          <w:p>
+            <w:r>
+              <w:t>02.03.18</w:t>
+            </w:r>
+          </w:p>
+        </w:tc>
+        <w:tc>
+          <w:tcPr>
+            <w:tcW w:w="906" w:type="dxa"/>
+          </w:tcPr>
+          <w:p>
+            <w:r>
+              <w:t>0h30</w:t>
+            </w:r>
+          </w:p>
+        </w:tc>
+        <w:tc>
+          <w:tcPr>
+            <w:tcW w:w="4642" w:type="dxa"/>
+          </w:tcPr>
+          <w:p>
+            <w:r>
+              <w:t>Maquettes</w:t>
+            </w:r>
+            <w:bookmarkStart w:id="0" w:name="_GoBack"/>
+            <w:bookmarkEnd w:id="0"/>
           </w:p>
         </w:tc>
         <w:tc>

--- a/Documentation de projet/VE_Journal_de_bord.docx
+++ b/Documentation de projet/VE_Journal_de_bord.docx
@@ -219,7 +219,15 @@
           </w:tcPr>
           <w:p>
             <w:r>
-              <w:t>Réception du cahier des charges – discussion avec M.Carrel à propos de ce dernier et du projet en général</w:t>
+              <w:t xml:space="preserve">Réception du cahier des charges – discussion avec </w:t>
+            </w:r>
+            <w:proofErr w:type="spellStart"/>
+            <w:r>
+              <w:t>M.Carrel</w:t>
+            </w:r>
+            <w:proofErr w:type="spellEnd"/>
+            <w:r>
+              <w:t xml:space="preserve"> à propos de ce dernier et du projet en général</w:t>
             </w:r>
           </w:p>
         </w:tc>
@@ -333,7 +341,15 @@
           </w:tcPr>
           <w:p>
             <w:r>
-              <w:t xml:space="preserve">Réécriture de la planification initiale sur Trello </w:t>
+              <w:t xml:space="preserve">Réécriture de la planification initiale sur </w:t>
+            </w:r>
+            <w:proofErr w:type="spellStart"/>
+            <w:r>
+              <w:t>Trello</w:t>
+            </w:r>
+            <w:proofErr w:type="spellEnd"/>
+            <w:r>
+              <w:t xml:space="preserve"> </w:t>
             </w:r>
           </w:p>
         </w:tc>
@@ -487,17 +503,33 @@
           </w:tcPr>
           <w:p>
             <w:r>
-              <w:t>Discussion avec M.Carrel à propos d’une mise à jour du cahier des charges.</w:t>
-            </w:r>
-          </w:p>
-        </w:tc>
-        <w:tc>
-          <w:tcPr>
-            <w:tcW w:w="1959" w:type="dxa"/>
-          </w:tcPr>
-          <w:p>
-            <w:r>
-              <w:t xml:space="preserve">Nouvelle difficulté : Il faut que le programme calcule la facture selon les opérations que le médecin à </w:t>
+              <w:t xml:space="preserve">Discussion avec </w:t>
+            </w:r>
+            <w:proofErr w:type="spellStart"/>
+            <w:r>
+              <w:t>M.Carrel</w:t>
+            </w:r>
+            <w:proofErr w:type="spellEnd"/>
+            <w:r>
+              <w:t xml:space="preserve"> à propos d’une mise à jour du cahier des charges.</w:t>
+            </w:r>
+          </w:p>
+        </w:tc>
+        <w:tc>
+          <w:tcPr>
+            <w:tcW w:w="1959" w:type="dxa"/>
+          </w:tcPr>
+          <w:p>
+            <w:r>
+              <w:t xml:space="preserve">Nouvelle difficulté : Il faut que le programme calcule la facture selon les opérations que le médecin </w:t>
+            </w:r>
+            <w:proofErr w:type="spellStart"/>
+            <w:r>
+              <w:t>à</w:t>
+            </w:r>
+            <w:proofErr w:type="spellEnd"/>
+            <w:r>
+              <w:t xml:space="preserve"> </w:t>
             </w:r>
             <w:r>
               <w:t>effectué</w:t>
@@ -532,7 +564,15 @@
           </w:tcPr>
           <w:p>
             <w:r>
-              <w:t>Installation et découverte du Phoenix Browser TARMED sur la workstation CPNV</w:t>
+              <w:t xml:space="preserve">Installation et découverte du Phoenix Browser TARMED sur la </w:t>
+            </w:r>
+            <w:proofErr w:type="spellStart"/>
+            <w:r>
+              <w:t>workstation</w:t>
+            </w:r>
+            <w:proofErr w:type="spellEnd"/>
+            <w:r>
+              <w:t xml:space="preserve"> CPNV</w:t>
             </w:r>
           </w:p>
         </w:tc>
@@ -625,17 +665,38 @@
               <w:t xml:space="preserve">Maquettage – Réécriture des maquettes </w:t>
             </w:r>
             <w:r>
-              <w:t>en epgz</w:t>
-            </w:r>
-          </w:p>
-        </w:tc>
-        <w:tc>
-          <w:tcPr>
-            <w:tcW w:w="1959" w:type="dxa"/>
-          </w:tcPr>
-          <w:p>
-            <w:r>
-              <w:t>Passage à la nouvelle version de Pencil : Recréation des fichiers de maquettes en format epgz avec la nouvelle version</w:t>
+              <w:t xml:space="preserve">en </w:t>
+            </w:r>
+            <w:proofErr w:type="spellStart"/>
+            <w:r>
+              <w:t>epgz</w:t>
+            </w:r>
+            <w:proofErr w:type="spellEnd"/>
+          </w:p>
+        </w:tc>
+        <w:tc>
+          <w:tcPr>
+            <w:tcW w:w="1959" w:type="dxa"/>
+          </w:tcPr>
+          <w:p>
+            <w:r>
+              <w:t xml:space="preserve">Passage à la nouvelle version de </w:t>
+            </w:r>
+            <w:proofErr w:type="spellStart"/>
+            <w:r>
+              <w:t>Pencil</w:t>
+            </w:r>
+            <w:proofErr w:type="spellEnd"/>
+            <w:r>
+              <w:t xml:space="preserve"> : Recréation des fichiers de maquettes en format </w:t>
+            </w:r>
+            <w:proofErr w:type="spellStart"/>
+            <w:r>
+              <w:t>epgz</w:t>
+            </w:r>
+            <w:proofErr w:type="spellEnd"/>
+            <w:r>
+              <w:t xml:space="preserve"> avec la nouvelle version</w:t>
             </w:r>
           </w:p>
         </w:tc>
@@ -1185,6 +1246,92 @@
           <w:p>
             <w:r>
               <w:t>Maquettes</w:t>
+            </w:r>
+          </w:p>
+        </w:tc>
+        <w:tc>
+          <w:tcPr>
+            <w:tcW w:w="1959" w:type="dxa"/>
+          </w:tcPr>
+          <w:p/>
+        </w:tc>
+      </w:tr>
+      <w:tr>
+        <w:trPr>
+          <w:trHeight w:val="166"/>
+        </w:trPr>
+        <w:tc>
+          <w:tcPr>
+            <w:tcW w:w="1555" w:type="dxa"/>
+          </w:tcPr>
+          <w:p>
+            <w:r>
+              <w:t>06.03.18</w:t>
+            </w:r>
+          </w:p>
+        </w:tc>
+        <w:tc>
+          <w:tcPr>
+            <w:tcW w:w="906" w:type="dxa"/>
+          </w:tcPr>
+          <w:p>
+            <w:r>
+              <w:t>2h15</w:t>
+            </w:r>
+          </w:p>
+        </w:tc>
+        <w:tc>
+          <w:tcPr>
+            <w:tcW w:w="4642" w:type="dxa"/>
+          </w:tcPr>
+          <w:p>
+            <w:r>
+              <w:t>Uses cases et scénarios / Maquettes</w:t>
+            </w:r>
+          </w:p>
+        </w:tc>
+        <w:tc>
+          <w:tcPr>
+            <w:tcW w:w="1959" w:type="dxa"/>
+          </w:tcPr>
+          <w:p>
+            <w:r>
+              <w:t>Complétion des maquettes et uses cases et scénarios – Enfin !</w:t>
+            </w:r>
+          </w:p>
+        </w:tc>
+      </w:tr>
+      <w:tr>
+        <w:trPr>
+          <w:trHeight w:val="166"/>
+        </w:trPr>
+        <w:tc>
+          <w:tcPr>
+            <w:tcW w:w="1555" w:type="dxa"/>
+          </w:tcPr>
+          <w:p>
+            <w:r>
+              <w:t>06.03.18</w:t>
+            </w:r>
+          </w:p>
+        </w:tc>
+        <w:tc>
+          <w:tcPr>
+            <w:tcW w:w="906" w:type="dxa"/>
+          </w:tcPr>
+          <w:p>
+            <w:r>
+              <w:t>1h30</w:t>
+            </w:r>
+          </w:p>
+        </w:tc>
+        <w:tc>
+          <w:tcPr>
+            <w:tcW w:w="4642" w:type="dxa"/>
+          </w:tcPr>
+          <w:p>
+            <w:r>
+              <w:t>Complétion des parties analyse et conception de la documentation.</w:t>
             </w:r>
             <w:bookmarkStart w:id="0" w:name="_GoBack"/>
             <w:bookmarkEnd w:id="0"/>
